--- a/DevSecOps Tool -Snyk User Guide .docx
+++ b/DevSecOps Tool -Snyk User Guide .docx
@@ -176,10 +176,16 @@
               <w:pStyle w:val="FrontPageTableCellBody"/>
             </w:pPr>
             <w:r>
-              <w:rPr>
-                <w:color w:val="44546A" w:themeColor="text2"/>
-              </w:rPr>
-              <w:t>Snyk</w:t>
+              <w:t>DevSecOps Tool</w:t>
+            </w:r>
+            <w:r>
+              <w:t>:</w:t>
+            </w:r>
+            <w:r>
+              <w:t xml:space="preserve"> </w:t>
+            </w:r>
+            <w:r>
+              <w:t>Snyk User Guide</w:t>
             </w:r>
           </w:p>
         </w:tc>
@@ -613,7 +619,7 @@
                                         <w:sz w:val="40"/>
                                         <w:szCs w:val="40"/>
                                       </w:rPr>
-                                      <w:t xml:space="preserve">                                      </w:t>
+                                      <w:t xml:space="preserve">     </w:t>
                                     </w:r>
                                     <w:r>
                                       <w:rPr>
@@ -623,17 +629,15 @@
                                         <w:sz w:val="40"/>
                                         <w:szCs w:val="40"/>
                                       </w:rPr>
-                                      <w:t>S</w:t>
+                                      <w:t xml:space="preserve">            </w:t>
                                     </w:r>
                                     <w:r>
                                       <w:rPr>
-                                        <w:b/>
-                                        <w:bCs/>
                                         <w:color w:val="FFFFFF" w:themeColor="background1"/>
                                         <w:sz w:val="40"/>
                                         <w:szCs w:val="40"/>
                                       </w:rPr>
-                                      <w:t>nyk</w:t>
+                                      <w:t>DevSecOps Tool: Snyk User Guide</w:t>
                                     </w:r>
                                   </w:p>
                                   <w:p>
@@ -762,7 +766,7 @@
                                   <w:sz w:val="40"/>
                                   <w:szCs w:val="40"/>
                                 </w:rPr>
-                                <w:t xml:space="preserve">                                      </w:t>
+                                <w:t xml:space="preserve">     </w:t>
                               </w:r>
                               <w:r>
                                 <w:rPr>
@@ -772,17 +776,15 @@
                                   <w:sz w:val="40"/>
                                   <w:szCs w:val="40"/>
                                 </w:rPr>
-                                <w:t>S</w:t>
+                                <w:t xml:space="preserve">            </w:t>
                               </w:r>
                               <w:r>
                                 <w:rPr>
-                                  <w:b/>
-                                  <w:bCs/>
                                   <w:color w:val="FFFFFF" w:themeColor="background1"/>
                                   <w:sz w:val="40"/>
                                   <w:szCs w:val="40"/>
                                 </w:rPr>
-                                <w:t>nyk</w:t>
+                                <w:t>DevSecOps Tool: Snyk User Guide</w:t>
                               </w:r>
                             </w:p>
                             <w:p>
@@ -897,7 +899,7 @@
         <w:t xml:space="preserve">                                                                </w:t>
       </w:r>
       <w:bookmarkStart w:id="34" w:name="_Toc136430274"/>
-      <w:bookmarkStart w:id="35" w:name="_Toc152072003"/>
+      <w:bookmarkStart w:id="35" w:name="_Toc152677009"/>
       <w:r>
         <w:rPr>
           <w:color w:val="auto"/>
@@ -1121,6 +1123,18 @@
             <w:pPr>
               <w:pStyle w:val="TableCellBody"/>
             </w:pPr>
+            <w:r>
+              <w:t>Prasad Gattetwar and Rajanigandha  Gaikwad /5</w:t>
+            </w:r>
+            <w:r>
+              <w:rPr>
+                <w:vertAlign w:val="superscript"/>
+              </w:rPr>
+              <w:t>th</w:t>
+            </w:r>
+            <w:r>
+              <w:t xml:space="preserve"> Dec 2023</w:t>
+            </w:r>
           </w:p>
         </w:tc>
         <w:tc>
@@ -1154,36 +1168,6 @@
           <w:bCs/>
           <w:iCs/>
           <w:color w:val="0075B0"/>
-        </w:rPr>
-      </w:pPr>
-    </w:p>
-    <w:p>
-      <w:pPr>
-        <w:spacing w:before="0" w:after="0" w:line="240" w:lineRule="auto"/>
-        <w:rPr>
-          <w:rFonts w:asciiTheme="minorHAnsi" w:hAnsiTheme="minorHAnsi" w:cstheme="minorHAnsi"/>
-          <w:sz w:val="24"/>
-          <w:szCs w:val="24"/>
-        </w:rPr>
-      </w:pPr>
-    </w:p>
-    <w:p>
-      <w:pPr>
-        <w:spacing w:before="0" w:after="0" w:line="240" w:lineRule="auto"/>
-        <w:rPr>
-          <w:rFonts w:asciiTheme="minorHAnsi" w:hAnsiTheme="minorHAnsi" w:cstheme="minorHAnsi"/>
-          <w:sz w:val="24"/>
-          <w:szCs w:val="24"/>
-        </w:rPr>
-      </w:pPr>
-    </w:p>
-    <w:p>
-      <w:pPr>
-        <w:spacing w:before="0" w:after="0" w:line="240" w:lineRule="auto"/>
-        <w:rPr>
-          <w:rFonts w:asciiTheme="minorHAnsi" w:hAnsiTheme="minorHAnsi" w:cstheme="minorHAnsi"/>
-          <w:sz w:val="24"/>
-          <w:szCs w:val="24"/>
         </w:rPr>
       </w:pPr>
     </w:p>
@@ -1543,7 +1527,7 @@
       <w:bookmarkStart w:id="72" w:name="_Toc192054122"/>
       <w:bookmarkStart w:id="73" w:name="_Toc194821437"/>
       <w:bookmarkStart w:id="74" w:name="_Toc177457325"/>
-      <w:bookmarkStart w:id="75" w:name="_Toc152072004"/>
+      <w:bookmarkStart w:id="75" w:name="_Toc152677010"/>
       <w:bookmarkEnd w:id="1"/>
       <w:bookmarkEnd w:id="2"/>
       <w:bookmarkEnd w:id="3"/>
@@ -1586,6 +1570,7 @@
         <w:lastRenderedPageBreak/>
         <w:t>Table of Contents</w:t>
       </w:r>
+      <w:bookmarkStart w:id="76" w:name="_GoBack"/>
       <w:bookmarkEnd w:id="36"/>
       <w:bookmarkEnd w:id="37"/>
       <w:bookmarkEnd w:id="38"/>
@@ -1662,7 +1647,7 @@
           <w:lang w:val="en-US" w:bidi="ar-SA"/>
         </w:rPr>
       </w:pPr>
-      <w:hyperlink w:anchor="_Toc152072003" w:history="1">
+      <w:hyperlink w:anchor="_Toc152677009" w:history="1">
         <w:r>
           <w:rPr>
             <w:rStyle w:val="Hyperlink"/>
@@ -1685,7 +1670,7 @@
           <w:rPr>
             <w:webHidden/>
           </w:rPr>
-          <w:instrText xml:space="preserve"> PAGEREF _Toc152072003 \h </w:instrText>
+          <w:instrText xml:space="preserve"> PAGEREF _Toc152677009 \h </w:instrText>
         </w:r>
         <w:r>
           <w:rPr>
@@ -1724,7 +1709,7 @@
           <w:lang w:val="en-US" w:bidi="ar-SA"/>
         </w:rPr>
       </w:pPr>
-      <w:hyperlink w:anchor="_Toc152072004" w:history="1">
+      <w:hyperlink w:anchor="_Toc152677010" w:history="1">
         <w:r>
           <w:rPr>
             <w:rStyle w:val="Hyperlink"/>
@@ -1747,7 +1732,7 @@
           <w:rPr>
             <w:webHidden/>
           </w:rPr>
-          <w:instrText xml:space="preserve"> PAGEREF _Toc152072004 \h </w:instrText>
+          <w:instrText xml:space="preserve"> PAGEREF _Toc152677010 \h </w:instrText>
         </w:r>
         <w:r>
           <w:rPr>
@@ -1786,7 +1771,7 @@
           <w:lang w:val="en-US" w:bidi="ar-SA"/>
         </w:rPr>
       </w:pPr>
-      <w:hyperlink w:anchor="_Toc152072005" w:history="1">
+      <w:hyperlink w:anchor="_Toc152677011" w:history="1">
         <w:r>
           <w:rPr>
             <w:rStyle w:val="Hyperlink"/>
@@ -1826,7 +1811,7 @@
           <w:rPr>
             <w:webHidden/>
           </w:rPr>
-          <w:instrText xml:space="preserve"> PAGEREF _Toc152072005 \h </w:instrText>
+          <w:instrText xml:space="preserve"> PAGEREF _Toc152677011 \h </w:instrText>
         </w:r>
         <w:r>
           <w:rPr>
@@ -1867,7 +1852,7 @@
           <w:lang w:val="en-US" w:bidi="ar-SA"/>
         </w:rPr>
       </w:pPr>
-      <w:hyperlink w:anchor="_Toc152072006" w:history="1">
+      <w:hyperlink w:anchor="_Toc152677012" w:history="1">
         <w:r>
           <w:rPr>
             <w:rStyle w:val="Hyperlink"/>
@@ -1906,7 +1891,7 @@
           <w:rPr>
             <w:webHidden/>
           </w:rPr>
-          <w:instrText xml:space="preserve"> PAGEREF _Toc152072006 \h </w:instrText>
+          <w:instrText xml:space="preserve"> PAGEREF _Toc152677012 \h </w:instrText>
         </w:r>
         <w:r>
           <w:rPr>
@@ -1947,7 +1932,7 @@
           <w:lang w:val="en-US" w:bidi="ar-SA"/>
         </w:rPr>
       </w:pPr>
-      <w:hyperlink w:anchor="_Toc152072007" w:history="1">
+      <w:hyperlink w:anchor="_Toc152677013" w:history="1">
         <w:r>
           <w:rPr>
             <w:rStyle w:val="Hyperlink"/>
@@ -1986,7 +1971,7 @@
           <w:rPr>
             <w:webHidden/>
           </w:rPr>
-          <w:instrText xml:space="preserve"> PAGEREF _Toc152072007 \h </w:instrText>
+          <w:instrText xml:space="preserve"> PAGEREF _Toc152677013 \h </w:instrText>
         </w:r>
         <w:r>
           <w:rPr>
@@ -2027,7 +2012,7 @@
           <w:lang w:val="en-US" w:bidi="ar-SA"/>
         </w:rPr>
       </w:pPr>
-      <w:hyperlink w:anchor="_Toc152072008" w:history="1">
+      <w:hyperlink w:anchor="_Toc152677014" w:history="1">
         <w:r>
           <w:rPr>
             <w:rStyle w:val="Hyperlink"/>
@@ -2066,7 +2051,7 @@
           <w:rPr>
             <w:webHidden/>
           </w:rPr>
-          <w:instrText xml:space="preserve"> PAGEREF _Toc152072008 \h </w:instrText>
+          <w:instrText xml:space="preserve"> PAGEREF _Toc152677014 \h </w:instrText>
         </w:r>
         <w:r>
           <w:rPr>
@@ -2105,7 +2090,7 @@
           <w:lang w:val="en-US" w:bidi="ar-SA"/>
         </w:rPr>
       </w:pPr>
-      <w:hyperlink w:anchor="_Toc152072009" w:history="1">
+      <w:hyperlink w:anchor="_Toc152677015" w:history="1">
         <w:r>
           <w:rPr>
             <w:rStyle w:val="Hyperlink"/>
@@ -2145,7 +2130,7 @@
           <w:rPr>
             <w:webHidden/>
           </w:rPr>
-          <w:instrText xml:space="preserve"> PAGEREF _Toc152072009 \h </w:instrText>
+          <w:instrText xml:space="preserve"> PAGEREF _Toc152677015 \h </w:instrText>
         </w:r>
         <w:r>
           <w:rPr>
@@ -2186,7 +2171,7 @@
           <w:lang w:val="en-US" w:bidi="ar-SA"/>
         </w:rPr>
       </w:pPr>
-      <w:hyperlink w:anchor="_Toc152072010" w:history="1">
+      <w:hyperlink w:anchor="_Toc152677016" w:history="1">
         <w:r>
           <w:rPr>
             <w:rStyle w:val="Hyperlink"/>
@@ -2229,7 +2214,7 @@
           <w:rPr>
             <w:webHidden/>
           </w:rPr>
-          <w:instrText xml:space="preserve"> PAGEREF _Toc152072010 \h </w:instrText>
+          <w:instrText xml:space="preserve"> PAGEREF _Toc152677016 \h </w:instrText>
         </w:r>
         <w:r>
           <w:rPr>
@@ -2270,7 +2255,7 @@
           <w:lang w:val="en-US" w:bidi="ar-SA"/>
         </w:rPr>
       </w:pPr>
-      <w:hyperlink w:anchor="_Toc152072011" w:history="1">
+      <w:hyperlink w:anchor="_Toc152677017" w:history="1">
         <w:r>
           <w:rPr>
             <w:rStyle w:val="Hyperlink"/>
@@ -2311,7 +2296,7 @@
           <w:rPr>
             <w:webHidden/>
           </w:rPr>
-          <w:instrText xml:space="preserve"> PAGEREF _Toc152072011 \h </w:instrText>
+          <w:instrText xml:space="preserve"> PAGEREF _Toc152677017 \h </w:instrText>
         </w:r>
         <w:r>
           <w:rPr>
@@ -2350,7 +2335,7 @@
           <w:lang w:val="en-US" w:bidi="ar-SA"/>
         </w:rPr>
       </w:pPr>
-      <w:hyperlink w:anchor="_Toc152072012" w:history="1">
+      <w:hyperlink w:anchor="_Toc152677018" w:history="1">
         <w:r>
           <w:rPr>
             <w:rStyle w:val="Hyperlink"/>
@@ -2390,7 +2375,7 @@
           <w:rPr>
             <w:webHidden/>
           </w:rPr>
-          <w:instrText xml:space="preserve"> PAGEREF _Toc152072012 \h </w:instrText>
+          <w:instrText xml:space="preserve"> PAGEREF _Toc152677018 \h </w:instrText>
         </w:r>
         <w:r>
           <w:rPr>
@@ -2431,7 +2416,7 @@
           <w:lang w:val="en-US" w:bidi="ar-SA"/>
         </w:rPr>
       </w:pPr>
-      <w:hyperlink w:anchor="_Toc152072013" w:history="1">
+      <w:hyperlink w:anchor="_Toc152677019" w:history="1">
         <w:r>
           <w:rPr>
             <w:rStyle w:val="Hyperlink"/>
@@ -2472,7 +2457,7 @@
           <w:rPr>
             <w:webHidden/>
           </w:rPr>
-          <w:instrText xml:space="preserve"> PAGEREF _Toc152072013 \h </w:instrText>
+          <w:instrText xml:space="preserve"> PAGEREF _Toc152677019 \h </w:instrText>
         </w:r>
         <w:r>
           <w:rPr>
@@ -2511,7 +2496,7 @@
           <w:lang w:val="en-US" w:bidi="ar-SA"/>
         </w:rPr>
       </w:pPr>
-      <w:hyperlink w:anchor="_Toc152072014" w:history="1">
+      <w:hyperlink w:anchor="_Toc152677020" w:history="1">
         <w:r>
           <w:rPr>
             <w:rStyle w:val="Hyperlink"/>
@@ -2533,7 +2518,7 @@
           <w:rPr>
             <w:rStyle w:val="Hyperlink"/>
           </w:rPr>
-          <w:t>Implementation steps with CLI(LOCAL SCANNING)</w:t>
+          <w:t>Implementation steps with CLI (LOCAL SCANNING)</w:t>
         </w:r>
         <w:r>
           <w:rPr>
@@ -2551,7 +2536,7 @@
           <w:rPr>
             <w:webHidden/>
           </w:rPr>
-          <w:instrText xml:space="preserve"> PAGEREF _Toc152072014 \h </w:instrText>
+          <w:instrText xml:space="preserve"> PAGEREF _Toc152677020 \h </w:instrText>
         </w:r>
         <w:r>
           <w:rPr>
@@ -2568,7 +2553,7 @@
           <w:rPr>
             <w:webHidden/>
           </w:rPr>
-          <w:t>8</w:t>
+          <w:t>9</w:t>
         </w:r>
         <w:r>
           <w:rPr>
@@ -2590,7 +2575,7 @@
           <w:lang w:val="en-US" w:bidi="ar-SA"/>
         </w:rPr>
       </w:pPr>
-      <w:hyperlink w:anchor="_Toc152072015" w:history="1">
+      <w:hyperlink w:anchor="_Toc152677021" w:history="1">
         <w:r>
           <w:rPr>
             <w:rStyle w:val="Hyperlink"/>
@@ -2630,7 +2615,7 @@
           <w:rPr>
             <w:webHidden/>
           </w:rPr>
-          <w:instrText xml:space="preserve"> PAGEREF _Toc152072015 \h </w:instrText>
+          <w:instrText xml:space="preserve"> PAGEREF _Toc152677021 \h </w:instrText>
         </w:r>
         <w:r>
           <w:rPr>
@@ -2665,14 +2650,13 @@
         <w:fldChar w:fldCharType="end"/>
       </w:r>
     </w:p>
+    <w:bookmarkEnd w:id="76"/>
     <w:p>
       <w:pPr>
         <w:rPr>
           <w:lang w:val="en-GB"/>
         </w:rPr>
       </w:pPr>
-      <w:bookmarkStart w:id="76" w:name="_GoBack"/>
-      <w:bookmarkEnd w:id="76"/>
     </w:p>
     <w:p>
       <w:pPr>
@@ -2701,7 +2685,7 @@
       <w:bookmarkStart w:id="88" w:name="_Toc143883285"/>
       <w:bookmarkStart w:id="89" w:name="_Toc143883343"/>
       <w:bookmarkStart w:id="90" w:name="_Toc149579392"/>
-      <w:bookmarkStart w:id="91" w:name="_Toc152072005"/>
+      <w:bookmarkStart w:id="91" w:name="_Toc152677011"/>
       <w:bookmarkEnd w:id="72"/>
       <w:bookmarkEnd w:id="73"/>
       <w:bookmarkEnd w:id="74"/>
@@ -2737,49 +2721,43 @@
       </w:r>
       <w:bookmarkEnd w:id="91"/>
     </w:p>
-    <w:p/>
-    <w:p/>
     <w:p>
       <w:pPr>
         <w:pStyle w:val="Heading2"/>
       </w:pPr>
       <w:bookmarkStart w:id="92" w:name="_Generate_Token:_-"/>
-      <w:bookmarkStart w:id="93" w:name="_Toc152072006"/>
+      <w:bookmarkStart w:id="93" w:name="_Toc152677012"/>
       <w:bookmarkEnd w:id="92"/>
       <w:r>
-        <w:t xml:space="preserve">WHAT IS </w:t>
-      </w:r>
-      <w:proofErr w:type="gramStart"/>
-      <w:r>
-        <w:t>SNYK ?</w:t>
+        <w:t>WHAT IS SNYK ?</w:t>
       </w:r>
       <w:bookmarkEnd w:id="93"/>
-      <w:proofErr w:type="gramEnd"/>
-    </w:p>
-    <w:p>
-      <w:pPr>
-        <w:rPr>
-          <w:sz w:val="22"/>
-          <w:szCs w:val="22"/>
-        </w:rPr>
-      </w:pPr>
-    </w:p>
-    <w:p>
-      <w:pPr>
-        <w:rPr>
-          <w:sz w:val="22"/>
-          <w:szCs w:val="22"/>
-        </w:rPr>
-      </w:pPr>
-      <w:r>
-        <w:rPr>
+    </w:p>
+    <w:p>
+      <w:pPr>
+        <w:rPr>
+          <w:rFonts w:asciiTheme="minorHAnsi" w:hAnsiTheme="minorHAnsi" w:cstheme="minorHAnsi"/>
+          <w:sz w:val="22"/>
+          <w:szCs w:val="22"/>
+        </w:rPr>
+      </w:pPr>
+      <w:r>
+        <w:rPr>
+          <w:rFonts w:asciiTheme="minorHAnsi" w:hAnsiTheme="minorHAnsi" w:cstheme="minorHAnsi"/>
           <w:sz w:val="22"/>
           <w:szCs w:val="22"/>
         </w:rPr>
         <w:t>Snyk is a platform allowing you to scan, prioritize, and fix security vulnerabilities in your code, open source dependencies, container images, and infrastructure as code configurations</w:t>
       </w:r>
     </w:p>
-    <w:p/>
+    <w:p>
+      <w:pPr>
+        <w:rPr>
+          <w:sz w:val="22"/>
+          <w:szCs w:val="22"/>
+        </w:rPr>
+      </w:pPr>
+    </w:p>
     <w:p>
       <w:pPr>
         <w:pStyle w:val="Heading2"/>
@@ -2787,13 +2765,12 @@
       <w:r>
         <w:t xml:space="preserve"> </w:t>
       </w:r>
-      <w:bookmarkStart w:id="94" w:name="_Toc152072007"/>
+      <w:bookmarkStart w:id="94" w:name="_Toc152677013"/>
       <w:r>
         <w:t>THE SNYK DEVELOPER-FIRST APPROACH</w:t>
       </w:r>
       <w:bookmarkEnd w:id="94"/>
     </w:p>
-    <w:p/>
     <w:p>
       <w:pPr>
         <w:rPr>
@@ -2828,18 +2805,25 @@
         <w:t>A good security process secures each of these components where they are built and maintained. Snyk integrates into DevOps processes to work with developers using the methods each prefers, while following and supporting industry best practices. Snyk integrates directly into your IDEs, workflows, and automation pipelines to add security expertise to your toolkit.</w:t>
       </w:r>
     </w:p>
-    <w:p/>
+    <w:p>
+      <w:pPr>
+        <w:rPr>
+          <w:rFonts w:asciiTheme="minorHAnsi" w:hAnsiTheme="minorHAnsi" w:cstheme="minorHAnsi"/>
+          <w:sz w:val="22"/>
+          <w:szCs w:val="22"/>
+        </w:rPr>
+      </w:pPr>
+    </w:p>
     <w:p>
       <w:pPr>
         <w:pStyle w:val="Heading2"/>
       </w:pPr>
-      <w:bookmarkStart w:id="95" w:name="_Toc152072008"/>
+      <w:bookmarkStart w:id="95" w:name="_Toc152677014"/>
       <w:r>
         <w:t>USE SNYK IN YOUR WORKFLOW</w:t>
       </w:r>
       <w:bookmarkEnd w:id="95"/>
     </w:p>
-    <w:p/>
     <w:p>
       <w:pPr>
         <w:pStyle w:val="viewmanyy"/>
@@ -3039,29 +3023,7 @@
             <w:sz w:val="22"/>
             <w:szCs w:val="22"/>
           </w:rPr>
-          <w:t>Snyk Infrastructure as Code (</w:t>
-        </w:r>
-        <w:proofErr w:type="spellStart"/>
-        <w:r>
-          <w:rPr>
-            <w:rStyle w:val="r-crgep1"/>
-            <w:rFonts w:asciiTheme="minorHAnsi" w:hAnsiTheme="minorHAnsi" w:cstheme="minorHAnsi"/>
-            <w:color w:val="000000" w:themeColor="text1"/>
-            <w:sz w:val="22"/>
-            <w:szCs w:val="22"/>
-          </w:rPr>
-          <w:t>IaC</w:t>
-        </w:r>
-        <w:proofErr w:type="spellEnd"/>
-        <w:r>
-          <w:rPr>
-            <w:rStyle w:val="r-crgep1"/>
-            <w:rFonts w:asciiTheme="minorHAnsi" w:hAnsiTheme="minorHAnsi" w:cstheme="minorHAnsi"/>
-            <w:color w:val="000000" w:themeColor="text1"/>
-            <w:sz w:val="22"/>
-            <w:szCs w:val="22"/>
-          </w:rPr>
-          <w:t>)</w:t>
+          <w:t>Snyk Infrastructure as Code (IaC)</w:t>
         </w:r>
       </w:hyperlink>
       <w:r>
@@ -3070,34 +3032,25 @@
           <w:sz w:val="22"/>
           <w:szCs w:val="22"/>
         </w:rPr>
-        <w:t xml:space="preserve"> to fix misconfigurations in Terraform, CloudFormation, Kubernetes, and Azure templates. Use </w:t>
-      </w:r>
-      <w:hyperlink r:id="rId15" w:history="1">
-        <w:proofErr w:type="spellStart"/>
-        <w:r>
-          <w:rPr>
-            <w:rStyle w:val="r-crgep1"/>
-            <w:rFonts w:asciiTheme="minorHAnsi" w:hAnsiTheme="minorHAnsi" w:cstheme="minorHAnsi"/>
-            <w:color w:val="0000FF"/>
-            <w:sz w:val="22"/>
-            <w:szCs w:val="22"/>
-            <w:u w:val="single"/>
-          </w:rPr>
-          <w:t>IaC</w:t>
-        </w:r>
-        <w:proofErr w:type="spellEnd"/>
-        <w:r>
-          <w:rPr>
-            <w:rStyle w:val="r-crgep1"/>
-            <w:rFonts w:asciiTheme="minorHAnsi" w:hAnsiTheme="minorHAnsi" w:cstheme="minorHAnsi"/>
-            <w:color w:val="0000FF"/>
-            <w:sz w:val="22"/>
-            <w:szCs w:val="22"/>
-            <w:u w:val="single"/>
-          </w:rPr>
-          <w:t>+</w:t>
-        </w:r>
-      </w:hyperlink>
+        <w:t xml:space="preserve"> to fix misconfigurations in Terraform, CloudFormation, Kuber</w:t>
+      </w:r>
+      <w:r>
+        <w:rPr>
+          <w:rFonts w:asciiTheme="minorHAnsi" w:hAnsiTheme="minorHAnsi" w:cstheme="minorHAnsi"/>
+          <w:sz w:val="22"/>
+          <w:szCs w:val="22"/>
+        </w:rPr>
+        <w:t xml:space="preserve">netes, and Azure templates. Use </w:t>
+      </w:r>
+      <w:r>
+        <w:rPr>
+          <w:rStyle w:val="r-crgep1"/>
+          <w:rFonts w:asciiTheme="minorHAnsi" w:hAnsiTheme="minorHAnsi" w:cstheme="minorHAnsi"/>
+          <w:sz w:val="22"/>
+          <w:szCs w:val="22"/>
+        </w:rPr>
+        <w:t>IAC</w:t>
+      </w:r>
       <w:r>
         <w:rPr>
           <w:rFonts w:asciiTheme="minorHAnsi" w:hAnsiTheme="minorHAnsi" w:cstheme="minorHAnsi"/>
@@ -3112,15 +3065,19 @@
     <w:p/>
     <w:p/>
     <w:p/>
+    <w:p/>
+    <w:p/>
+    <w:p/>
     <w:p>
       <w:pPr>
         <w:pStyle w:val="Heading1"/>
       </w:pPr>
       <w:r>
+        <w:lastRenderedPageBreak/>
         <w:t xml:space="preserve"> </w:t>
       </w:r>
       <w:bookmarkStart w:id="96" w:name="_Toc149577631"/>
-      <w:bookmarkStart w:id="97" w:name="_Toc152072009"/>
+      <w:bookmarkStart w:id="97" w:name="_Toc152677015"/>
       <w:r>
         <w:t>Implementation steps with Rep</w:t>
       </w:r>
@@ -3142,7 +3099,7 @@
           <w:lang w:bidi="ar-SA"/>
         </w:rPr>
       </w:pPr>
-      <w:bookmarkStart w:id="98" w:name="_Toc152072010"/>
+      <w:bookmarkStart w:id="98" w:name="_Toc152677016"/>
       <w:r>
         <w:rPr>
           <w:rFonts w:eastAsiaTheme="majorEastAsia" w:cs="Calibri"/>
@@ -3160,23 +3117,22 @@
       <w:pPr>
         <w:rPr>
           <w:rFonts w:asciiTheme="minorHAnsi" w:hAnsiTheme="minorHAnsi" w:cstheme="minorHAnsi"/>
+          <w:sz w:val="22"/>
+          <w:szCs w:val="22"/>
+          <w:lang w:bidi="ar-SA"/>
+        </w:rPr>
+      </w:pPr>
+      <w:r>
+        <w:rPr>
+          <w:rFonts w:asciiTheme="minorHAnsi" w:hAnsiTheme="minorHAnsi" w:cstheme="minorHAnsi"/>
           <w:b/>
           <w:bCs/>
           <w:sz w:val="22"/>
           <w:szCs w:val="22"/>
           <w:lang w:bidi="ar-SA"/>
         </w:rPr>
-      </w:pPr>
-    </w:p>
-    <w:p>
-      <w:pPr>
-        <w:rPr>
-          <w:rFonts w:asciiTheme="minorHAnsi" w:hAnsiTheme="minorHAnsi" w:cstheme="minorHAnsi"/>
-          <w:sz w:val="22"/>
-          <w:szCs w:val="22"/>
-          <w:lang w:bidi="ar-SA"/>
-        </w:rPr>
-      </w:pPr>
+        <w:t xml:space="preserve">Step </w:t>
+      </w:r>
       <w:r>
         <w:rPr>
           <w:rFonts w:asciiTheme="minorHAnsi" w:hAnsiTheme="minorHAnsi" w:cstheme="minorHAnsi"/>
@@ -3186,9 +3142,118 @@
           <w:szCs w:val="22"/>
           <w:lang w:bidi="ar-SA"/>
         </w:rPr>
-        <w:t xml:space="preserve">Step </w:t>
-      </w:r>
-      <w:proofErr w:type="gramStart"/>
+        <w:t>1</w:t>
+      </w:r>
+      <w:r>
+        <w:rPr>
+          <w:rFonts w:asciiTheme="minorHAnsi" w:hAnsiTheme="minorHAnsi" w:cstheme="minorHAnsi"/>
+          <w:sz w:val="22"/>
+          <w:szCs w:val="22"/>
+          <w:lang w:bidi="ar-SA"/>
+        </w:rPr>
+        <w:t>: Log</w:t>
+      </w:r>
+      <w:r>
+        <w:rPr>
+          <w:rFonts w:asciiTheme="minorHAnsi" w:hAnsiTheme="minorHAnsi" w:cstheme="minorHAnsi"/>
+          <w:sz w:val="22"/>
+          <w:szCs w:val="22"/>
+          <w:lang w:bidi="ar-SA"/>
+        </w:rPr>
+        <w:t>/signup in to your Snyk account</w:t>
+      </w:r>
+      <w:r>
+        <w:rPr>
+          <w:rFonts w:asciiTheme="minorHAnsi" w:hAnsiTheme="minorHAnsi" w:cstheme="minorHAnsi"/>
+          <w:sz w:val="22"/>
+          <w:szCs w:val="22"/>
+          <w:lang w:bidi="ar-SA"/>
+        </w:rPr>
+        <w:t xml:space="preserve"> a</w:t>
+      </w:r>
+      <w:r>
+        <w:rPr>
+          <w:rFonts w:asciiTheme="minorHAnsi" w:hAnsiTheme="minorHAnsi" w:cstheme="minorHAnsi"/>
+          <w:sz w:val="22"/>
+          <w:szCs w:val="22"/>
+          <w:lang w:bidi="ar-SA"/>
+        </w:rPr>
+        <w:t>nd navigate to Integrations tab/section</w:t>
+      </w:r>
+    </w:p>
+    <w:p>
+      <w:pPr>
+        <w:rPr>
+          <w:rFonts w:asciiTheme="minorHAnsi" w:hAnsiTheme="minorHAnsi" w:cstheme="minorHAnsi"/>
+          <w:sz w:val="22"/>
+          <w:szCs w:val="22"/>
+          <w:lang w:bidi="ar-SA"/>
+        </w:rPr>
+      </w:pPr>
+      <w:r>
+        <w:rPr>
+          <w:rFonts w:asciiTheme="minorHAnsi" w:hAnsiTheme="minorHAnsi" w:cstheme="minorHAnsi"/>
+          <w:sz w:val="22"/>
+          <w:szCs w:val="22"/>
+          <w:lang w:bidi="ar-SA"/>
+        </w:rPr>
+        <w:t xml:space="preserve">(You can </w:t>
+      </w:r>
+      <w:r>
+        <w:rPr>
+          <w:rFonts w:asciiTheme="minorHAnsi" w:hAnsiTheme="minorHAnsi" w:cstheme="minorHAnsi"/>
+          <w:sz w:val="22"/>
+          <w:szCs w:val="22"/>
+          <w:lang w:bidi="ar-SA"/>
+        </w:rPr>
+        <w:t>do</w:t>
+      </w:r>
+      <w:r>
+        <w:rPr>
+          <w:rFonts w:asciiTheme="minorHAnsi" w:hAnsiTheme="minorHAnsi" w:cstheme="minorHAnsi"/>
+          <w:sz w:val="22"/>
+          <w:szCs w:val="22"/>
+          <w:lang w:bidi="ar-SA"/>
+        </w:rPr>
+        <w:t xml:space="preserve"> the signup using Google account or GitHub account</w:t>
+      </w:r>
+      <w:r>
+        <w:rPr>
+          <w:rFonts w:asciiTheme="minorHAnsi" w:hAnsiTheme="minorHAnsi" w:cstheme="minorHAnsi"/>
+          <w:sz w:val="22"/>
+          <w:szCs w:val="22"/>
+          <w:lang w:bidi="ar-SA"/>
+        </w:rPr>
+        <w:t xml:space="preserve"> on its official link</w:t>
+      </w:r>
+      <w:r>
+        <w:rPr>
+          <w:rFonts w:asciiTheme="minorHAnsi" w:hAnsiTheme="minorHAnsi" w:cstheme="minorHAnsi"/>
+          <w:sz w:val="22"/>
+          <w:szCs w:val="22"/>
+          <w:lang w:bidi="ar-SA"/>
+        </w:rPr>
+        <w:t xml:space="preserve"> https://snyk.io</w:t>
+      </w:r>
+      <w:r>
+        <w:rPr>
+          <w:rFonts w:asciiTheme="minorHAnsi" w:hAnsiTheme="minorHAnsi" w:cstheme="minorHAnsi"/>
+          <w:sz w:val="22"/>
+          <w:szCs w:val="22"/>
+          <w:lang w:bidi="ar-SA"/>
+        </w:rPr>
+        <w:t>)</w:t>
+      </w:r>
+    </w:p>
+    <w:p>
+      <w:pPr>
+        <w:rPr>
+          <w:rFonts w:asciiTheme="minorHAnsi" w:hAnsiTheme="minorHAnsi" w:cstheme="minorHAnsi"/>
+          <w:sz w:val="22"/>
+          <w:szCs w:val="22"/>
+          <w:lang w:bidi="ar-SA"/>
+        </w:rPr>
+      </w:pPr>
       <w:r>
         <w:rPr>
           <w:rFonts w:asciiTheme="minorHAnsi" w:hAnsiTheme="minorHAnsi" w:cstheme="minorHAnsi"/>
@@ -3198,56 +3263,8 @@
           <w:szCs w:val="22"/>
           <w:lang w:bidi="ar-SA"/>
         </w:rPr>
-        <w:t>1</w:t>
-      </w:r>
-      <w:r>
-        <w:rPr>
-          <w:rFonts w:asciiTheme="minorHAnsi" w:hAnsiTheme="minorHAnsi" w:cstheme="minorHAnsi"/>
-          <w:sz w:val="22"/>
-          <w:szCs w:val="22"/>
-          <w:lang w:bidi="ar-SA"/>
-        </w:rPr>
-        <w:t xml:space="preserve"> :</w:t>
-      </w:r>
-      <w:proofErr w:type="gramEnd"/>
-      <w:r>
-        <w:rPr>
-          <w:rFonts w:asciiTheme="minorHAnsi" w:hAnsiTheme="minorHAnsi" w:cstheme="minorHAnsi"/>
-          <w:sz w:val="22"/>
-          <w:szCs w:val="22"/>
-          <w:lang w:bidi="ar-SA"/>
-        </w:rPr>
-        <w:t xml:space="preserve"> Log/signup in to your Snyk account and navigate to Integrations   https://snyk.io         </w:t>
-      </w:r>
-    </w:p>
-    <w:p>
-      <w:pPr>
-        <w:rPr>
-          <w:rFonts w:asciiTheme="minorHAnsi" w:hAnsiTheme="minorHAnsi" w:cstheme="minorHAnsi"/>
-          <w:sz w:val="22"/>
-          <w:szCs w:val="22"/>
-          <w:lang w:bidi="ar-SA"/>
-        </w:rPr>
-      </w:pPr>
-      <w:r>
-        <w:rPr>
-          <w:rFonts w:asciiTheme="minorHAnsi" w:hAnsiTheme="minorHAnsi" w:cstheme="minorHAnsi"/>
-          <w:sz w:val="22"/>
-          <w:szCs w:val="22"/>
-          <w:lang w:bidi="ar-SA"/>
-        </w:rPr>
-        <w:t>(You can di the signup using Google account or GitHub account)</w:t>
-      </w:r>
-    </w:p>
-    <w:p>
-      <w:pPr>
-        <w:rPr>
-          <w:rFonts w:asciiTheme="minorHAnsi" w:hAnsiTheme="minorHAnsi" w:cstheme="minorHAnsi"/>
-          <w:sz w:val="22"/>
-          <w:szCs w:val="22"/>
-          <w:lang w:bidi="ar-SA"/>
-        </w:rPr>
-      </w:pPr>
+        <w:t xml:space="preserve">Step </w:t>
+      </w:r>
       <w:r>
         <w:rPr>
           <w:rFonts w:asciiTheme="minorHAnsi" w:hAnsiTheme="minorHAnsi" w:cstheme="minorHAnsi"/>
@@ -3257,9 +3274,170 @@
           <w:szCs w:val="22"/>
           <w:lang w:bidi="ar-SA"/>
         </w:rPr>
-        <w:t xml:space="preserve">Step </w:t>
-      </w:r>
-      <w:proofErr w:type="gramStart"/>
+        <w:t>2</w:t>
+      </w:r>
+      <w:r>
+        <w:rPr>
+          <w:rFonts w:asciiTheme="minorHAnsi" w:hAnsiTheme="minorHAnsi" w:cstheme="minorHAnsi"/>
+          <w:sz w:val="22"/>
+          <w:szCs w:val="22"/>
+          <w:lang w:bidi="ar-SA"/>
+        </w:rPr>
+        <w:t>: On</w:t>
+      </w:r>
+      <w:r>
+        <w:rPr>
+          <w:rFonts w:asciiTheme="minorHAnsi" w:hAnsiTheme="minorHAnsi" w:cstheme="minorHAnsi"/>
+          <w:sz w:val="22"/>
+          <w:szCs w:val="22"/>
+          <w:lang w:bidi="ar-SA"/>
+        </w:rPr>
+        <w:t xml:space="preserve"> Snyk account dashboard</w:t>
+      </w:r>
+      <w:r>
+        <w:rPr>
+          <w:rFonts w:asciiTheme="minorHAnsi" w:hAnsiTheme="minorHAnsi" w:cstheme="minorHAnsi"/>
+          <w:sz w:val="22"/>
+          <w:szCs w:val="22"/>
+          <w:lang w:bidi="ar-SA"/>
+        </w:rPr>
+        <w:t>, click the</w:t>
+      </w:r>
+      <w:r>
+        <w:rPr>
+          <w:rFonts w:asciiTheme="minorHAnsi" w:hAnsiTheme="minorHAnsi" w:cstheme="minorHAnsi"/>
+          <w:sz w:val="22"/>
+          <w:szCs w:val="22"/>
+          <w:lang w:bidi="ar-SA"/>
+        </w:rPr>
+        <w:t xml:space="preserve"> </w:t>
+      </w:r>
+      <w:r>
+        <w:rPr>
+          <w:rFonts w:asciiTheme="minorHAnsi" w:hAnsiTheme="minorHAnsi" w:cstheme="minorHAnsi"/>
+          <w:i/>
+          <w:sz w:val="22"/>
+          <w:szCs w:val="22"/>
+          <w:u w:val="single"/>
+          <w:lang w:bidi="ar-SA"/>
+        </w:rPr>
+        <w:t>Settings</w:t>
+      </w:r>
+      <w:r>
+        <w:rPr>
+          <w:rFonts w:asciiTheme="minorHAnsi" w:hAnsiTheme="minorHAnsi" w:cstheme="minorHAnsi"/>
+          <w:sz w:val="22"/>
+          <w:szCs w:val="22"/>
+          <w:lang w:bidi="ar-SA"/>
+        </w:rPr>
+        <w:t xml:space="preserve"> &gt; </w:t>
+      </w:r>
+      <w:r>
+        <w:rPr>
+          <w:rFonts w:asciiTheme="minorHAnsi" w:hAnsiTheme="minorHAnsi" w:cstheme="minorHAnsi"/>
+          <w:i/>
+          <w:sz w:val="22"/>
+          <w:szCs w:val="22"/>
+          <w:u w:val="single"/>
+          <w:lang w:bidi="ar-SA"/>
+        </w:rPr>
+        <w:t>Integrations</w:t>
+      </w:r>
+      <w:r>
+        <w:rPr>
+          <w:rFonts w:asciiTheme="minorHAnsi" w:hAnsiTheme="minorHAnsi" w:cstheme="minorHAnsi"/>
+          <w:sz w:val="22"/>
+          <w:szCs w:val="22"/>
+          <w:lang w:bidi="ar-SA"/>
+        </w:rPr>
+        <w:t xml:space="preserve"> &gt; </w:t>
+      </w:r>
+      <w:r>
+        <w:rPr>
+          <w:rFonts w:asciiTheme="minorHAnsi" w:hAnsiTheme="minorHAnsi" w:cstheme="minorHAnsi"/>
+          <w:i/>
+          <w:sz w:val="22"/>
+          <w:szCs w:val="22"/>
+          <w:u w:val="single"/>
+          <w:lang w:bidi="ar-SA"/>
+        </w:rPr>
+        <w:t>Azure Repos</w:t>
+      </w:r>
+      <w:r>
+        <w:rPr>
+          <w:rFonts w:asciiTheme="minorHAnsi" w:hAnsiTheme="minorHAnsi" w:cstheme="minorHAnsi"/>
+          <w:sz w:val="22"/>
+          <w:szCs w:val="22"/>
+          <w:lang w:bidi="ar-SA"/>
+        </w:rPr>
+        <w:t xml:space="preserve"> ‘Edit setting’</w:t>
+      </w:r>
+      <w:r>
+        <w:rPr>
+          <w:rFonts w:asciiTheme="minorHAnsi" w:hAnsiTheme="minorHAnsi" w:cstheme="minorHAnsi"/>
+          <w:sz w:val="22"/>
+          <w:szCs w:val="22"/>
+          <w:lang w:bidi="ar-SA"/>
+        </w:rPr>
+        <w:t xml:space="preserve"> &gt; </w:t>
+      </w:r>
+      <w:r>
+        <w:rPr>
+          <w:rFonts w:asciiTheme="minorHAnsi" w:hAnsiTheme="minorHAnsi" w:cstheme="minorHAnsi"/>
+          <w:sz w:val="22"/>
+          <w:szCs w:val="22"/>
+          <w:lang w:bidi="ar-SA"/>
+        </w:rPr>
+        <w:t xml:space="preserve">we need to focus on the </w:t>
+      </w:r>
+      <w:r>
+        <w:rPr>
+          <w:rFonts w:asciiTheme="minorHAnsi" w:hAnsiTheme="minorHAnsi" w:cstheme="minorHAnsi"/>
+          <w:i/>
+          <w:sz w:val="22"/>
+          <w:szCs w:val="22"/>
+          <w:u w:val="single"/>
+          <w:lang w:bidi="ar-SA"/>
+        </w:rPr>
+        <w:t>Account credentials</w:t>
+      </w:r>
+      <w:r>
+        <w:rPr>
+          <w:rFonts w:asciiTheme="minorHAnsi" w:hAnsiTheme="minorHAnsi" w:cstheme="minorHAnsi"/>
+          <w:sz w:val="22"/>
+          <w:szCs w:val="22"/>
+          <w:lang w:bidi="ar-SA"/>
+        </w:rPr>
+        <w:t xml:space="preserve"> </w:t>
+      </w:r>
+      <w:r>
+        <w:rPr>
+          <w:rFonts w:asciiTheme="minorHAnsi" w:hAnsiTheme="minorHAnsi" w:cstheme="minorHAnsi"/>
+          <w:sz w:val="22"/>
+          <w:szCs w:val="22"/>
+          <w:lang w:bidi="ar-SA"/>
+        </w:rPr>
+        <w:t>section</w:t>
+      </w:r>
+      <w:r>
+        <w:rPr>
+          <w:rFonts w:asciiTheme="minorHAnsi" w:hAnsiTheme="minorHAnsi" w:cstheme="minorHAnsi"/>
+          <w:sz w:val="22"/>
+          <w:szCs w:val="22"/>
+          <w:lang w:bidi="ar-SA"/>
+        </w:rPr>
+        <w:t>.</w:t>
+      </w:r>
+    </w:p>
+    <w:p>
+      <w:pPr>
+        <w:rPr>
+          <w:rFonts w:asciiTheme="minorHAnsi" w:hAnsiTheme="minorHAnsi" w:cstheme="minorHAnsi"/>
+          <w:sz w:val="22"/>
+          <w:szCs w:val="22"/>
+          <w:lang w:bidi="ar-SA"/>
+        </w:rPr>
+      </w:pPr>
       <w:r>
         <w:rPr>
           <w:rFonts w:asciiTheme="minorHAnsi" w:hAnsiTheme="minorHAnsi" w:cstheme="minorHAnsi"/>
@@ -3269,7 +3447,7 @@
           <w:szCs w:val="22"/>
           <w:lang w:bidi="ar-SA"/>
         </w:rPr>
-        <w:t>2</w:t>
+        <w:t>Step 3</w:t>
       </w:r>
       <w:r>
         <w:rPr>
@@ -3278,9 +3456,8 @@
           <w:szCs w:val="22"/>
           <w:lang w:bidi="ar-SA"/>
         </w:rPr>
-        <w:t xml:space="preserve"> :</w:t>
-      </w:r>
-      <w:proofErr w:type="gramEnd"/>
+        <w:t xml:space="preserve">: Pay special attention to the instructions given on the Account Credentials </w:t>
+      </w:r>
       <w:r>
         <w:rPr>
           <w:rFonts w:asciiTheme="minorHAnsi" w:hAnsiTheme="minorHAnsi" w:cstheme="minorHAnsi"/>
@@ -3288,28 +3465,25 @@
           <w:szCs w:val="22"/>
           <w:lang w:bidi="ar-SA"/>
         </w:rPr>
-        <w:t xml:space="preserve">  On the Azure Repos tile, click the settings icon to open Organization Settings &gt; Integrations &gt; Azure Repos &gt; Account credentials.</w:t>
-      </w:r>
-    </w:p>
-    <w:p>
-      <w:pPr>
+        <w:t>section</w:t>
+      </w:r>
+      <w:r>
         <w:rPr>
           <w:rFonts w:asciiTheme="minorHAnsi" w:hAnsiTheme="minorHAnsi" w:cstheme="minorHAnsi"/>
           <w:sz w:val="22"/>
           <w:szCs w:val="22"/>
           <w:lang w:bidi="ar-SA"/>
         </w:rPr>
-      </w:pPr>
-      <w:r>
-        <w:rPr>
-          <w:rFonts w:asciiTheme="minorHAnsi" w:hAnsiTheme="minorHAnsi" w:cstheme="minorHAnsi"/>
-          <w:b/>
-          <w:bCs/>
+        <w:t>. Depending on your plan, you may need to enter just the Azure DevOps Organization</w:t>
+      </w:r>
+      <w:r>
+        <w:rPr>
+          <w:rFonts w:asciiTheme="minorHAnsi" w:hAnsiTheme="minorHAnsi" w:cstheme="minorHAnsi"/>
           <w:sz w:val="22"/>
           <w:szCs w:val="22"/>
           <w:lang w:bidi="ar-SA"/>
         </w:rPr>
-        <w:t>Step 3</w:t>
+        <w:t xml:space="preserve"> name</w:t>
       </w:r>
       <w:r>
         <w:rPr>
@@ -3318,7 +3492,7 @@
           <w:szCs w:val="22"/>
           <w:lang w:bidi="ar-SA"/>
         </w:rPr>
-        <w:t>: Pay special attention to the instructions given on the Account Credentials page. Depending on your plan, you may need to enter just the Azure DevOps Organization, or you may need to enter the entire URL.</w:t>
+        <w:t>, or you may need to enter the entire URL.</w:t>
       </w:r>
     </w:p>
     <w:p>
@@ -3353,9 +3527,8 @@
           <w:sz w:val="22"/>
           <w:szCs w:val="22"/>
         </w:rPr>
-        <w:t xml:space="preserve">: enter the entire </w:t>
-      </w:r>
-      <w:proofErr w:type="spellStart"/>
+        <w:t xml:space="preserve">: enter the </w:t>
+      </w:r>
       <w:r>
         <w:rPr>
           <w:rFonts w:asciiTheme="minorHAnsi" w:hAnsiTheme="minorHAnsi" w:cstheme="minorHAnsi"/>
@@ -3363,9 +3536,8 @@
           <w:sz w:val="22"/>
           <w:szCs w:val="22"/>
         </w:rPr>
-        <w:t>url</w:t>
-      </w:r>
-      <w:proofErr w:type="spellEnd"/>
+        <w:t>name of your organization</w:t>
+      </w:r>
       <w:r>
         <w:rPr>
           <w:rFonts w:asciiTheme="minorHAnsi" w:hAnsiTheme="minorHAnsi" w:cstheme="minorHAnsi"/>
@@ -3373,17 +3545,16 @@
           <w:sz w:val="22"/>
           <w:szCs w:val="22"/>
         </w:rPr>
-        <w:t xml:space="preserve">. For example, enter </w:t>
-      </w:r>
-      <w:r>
-        <w:rPr>
-          <w:rStyle w:val="HTMLCode"/>
+        <w:t>,</w:t>
+      </w:r>
+      <w:r>
+        <w:rPr>
           <w:rFonts w:asciiTheme="minorHAnsi" w:hAnsiTheme="minorHAnsi" w:cstheme="minorHAnsi"/>
           <w:color w:val="000000" w:themeColor="text1"/>
           <w:sz w:val="22"/>
           <w:szCs w:val="22"/>
         </w:rPr>
-        <w:t>https://dev.azure.com/your-azure-devops-org</w:t>
+        <w:t xml:space="preserve"> </w:t>
       </w:r>
       <w:r>
         <w:rPr>
@@ -3392,9 +3563,8 @@
           <w:sz w:val="22"/>
           <w:szCs w:val="22"/>
         </w:rPr>
-        <w:t xml:space="preserve"> Alternatively, you may enter a custom </w:t>
-      </w:r>
-      <w:proofErr w:type="spellStart"/>
+        <w:t>for</w:t>
+      </w:r>
       <w:r>
         <w:rPr>
           <w:rFonts w:asciiTheme="minorHAnsi" w:hAnsiTheme="minorHAnsi" w:cstheme="minorHAnsi"/>
@@ -3402,9 +3572,8 @@
           <w:sz w:val="22"/>
           <w:szCs w:val="22"/>
         </w:rPr>
-        <w:t>url</w:t>
-      </w:r>
-      <w:proofErr w:type="spellEnd"/>
+        <w:t xml:space="preserve"> example, </w:t>
+      </w:r>
       <w:r>
         <w:rPr>
           <w:rFonts w:asciiTheme="minorHAnsi" w:hAnsiTheme="minorHAnsi" w:cstheme="minorHAnsi"/>
@@ -3412,7 +3581,16 @@
           <w:sz w:val="22"/>
           <w:szCs w:val="22"/>
         </w:rPr>
-        <w:t xml:space="preserve"> that is publicly reachable</w:t>
+        <w:t>almvsts1</w:t>
+      </w:r>
+      <w:r>
+        <w:rPr>
+          <w:rFonts w:asciiTheme="minorHAnsi" w:hAnsiTheme="minorHAnsi" w:cstheme="minorHAnsi"/>
+          <w:color w:val="000000" w:themeColor="text1"/>
+          <w:sz w:val="22"/>
+          <w:szCs w:val="22"/>
+        </w:rPr>
+        <w:t xml:space="preserve"> and the hit NEXT button</w:t>
       </w:r>
     </w:p>
     <w:p>
@@ -3429,9 +3607,9 @@
           <w:lang w:bidi="ar-SA"/>
         </w:rPr>
         <w:drawing>
-          <wp:inline distT="0" distB="0" distL="0" distR="0" wp14:anchorId="52DFCA5D" wp14:editId="3BD8D2AF">
-            <wp:extent cx="6625894" cy="1025525"/>
-            <wp:effectExtent l="152400" t="114300" r="118110" b="136525"/>
+          <wp:inline distT="0" distB="0" distL="0" distR="0" wp14:anchorId="52DFCA5D" wp14:editId="4C7C7D6E">
+            <wp:extent cx="6377011" cy="1024890"/>
+            <wp:effectExtent l="133350" t="114300" r="119380" b="156210"/>
             <wp:docPr id="2030035460" name="Picture 1"/>
             <wp:cNvGraphicFramePr>
               <a:graphicFrameLocks xmlns:a="http://schemas.openxmlformats.org/drawingml/2006/main" noChangeAspect="1"/>
@@ -3446,7 +3624,7 @@
                     </pic:cNvPicPr>
                   </pic:nvPicPr>
                   <pic:blipFill>
-                    <a:blip r:embed="rId16">
+                    <a:blip r:embed="rId15">
                       <a:extLst>
                         <a:ext uri="{28A0092B-C50C-407E-A947-70E740481C1C}">
                           <a14:useLocalDpi xmlns:a14="http://schemas.microsoft.com/office/drawing/2010/main" val="0"/>
@@ -3461,7 +3639,7 @@
                   <pic:spPr bwMode="auto">
                     <a:xfrm>
                       <a:off x="0" y="0"/>
-                      <a:ext cx="6711079" cy="1038710"/>
+                      <a:ext cx="6504941" cy="1045450"/>
                     </a:xfrm>
                     <a:prstGeom prst="rect">
                       <a:avLst/>
@@ -3506,7 +3684,7 @@
     </w:p>
     <w:p>
       <w:pPr>
-        <w:pStyle w:val="BodyText"/>
+        <w:pStyle w:val="ListParagraph"/>
         <w:numPr>
           <w:ilvl w:val="0"/>
           <w:numId w:val="35"/>
@@ -3526,38 +3704,76 @@
           <w:sz w:val="22"/>
           <w:szCs w:val="22"/>
         </w:rPr>
+        <w:t>Or,</w:t>
+      </w:r>
+      <w:r>
+        <w:rPr>
+          <w:rStyle w:val="Strong"/>
+          <w:rFonts w:asciiTheme="minorHAnsi" w:hAnsiTheme="minorHAnsi" w:cstheme="minorHAnsi"/>
+          <w:b w:val="0"/>
+          <w:bCs w:val="0"/>
+          <w:sz w:val="22"/>
+          <w:szCs w:val="22"/>
+        </w:rPr>
+        <w:t xml:space="preserve"> you may get the below interface to input your organization </w:t>
+      </w:r>
+      <w:r>
+        <w:rPr>
+          <w:rStyle w:val="Strong"/>
+          <w:rFonts w:asciiTheme="minorHAnsi" w:hAnsiTheme="minorHAnsi" w:cstheme="minorHAnsi"/>
+          <w:b w:val="0"/>
+          <w:bCs w:val="0"/>
+          <w:sz w:val="22"/>
+          <w:szCs w:val="22"/>
+        </w:rPr>
+        <w:t>url</w:t>
+      </w:r>
+      <w:r>
+        <w:rPr>
+          <w:rStyle w:val="Strong"/>
+          <w:rFonts w:asciiTheme="minorHAnsi" w:hAnsiTheme="minorHAnsi" w:cstheme="minorHAnsi"/>
+          <w:b w:val="0"/>
+          <w:bCs w:val="0"/>
+          <w:sz w:val="22"/>
+          <w:szCs w:val="22"/>
+        </w:rPr>
+        <w:t xml:space="preserve">. </w:t>
+      </w:r>
+      <w:r>
+        <w:rPr>
+          <w:rStyle w:val="Strong"/>
+          <w:rFonts w:asciiTheme="minorHAnsi" w:hAnsiTheme="minorHAnsi" w:cstheme="minorHAnsi"/>
+          <w:b w:val="0"/>
+          <w:bCs w:val="0"/>
+          <w:color w:val="000000" w:themeColor="text1"/>
+          <w:sz w:val="22"/>
+          <w:szCs w:val="22"/>
+        </w:rPr>
         <w:t>Set your host</w:t>
       </w:r>
       <w:r>
         <w:rPr>
           <w:rFonts w:asciiTheme="minorHAnsi" w:hAnsiTheme="minorHAnsi" w:cstheme="minorHAnsi"/>
-          <w:sz w:val="22"/>
-          <w:szCs w:val="22"/>
-        </w:rPr>
-        <w:t xml:space="preserve">: enter the entire </w:t>
-      </w:r>
-      <w:proofErr w:type="spellStart"/>
-      <w:r>
-        <w:rPr>
-          <w:rFonts w:asciiTheme="minorHAnsi" w:hAnsiTheme="minorHAnsi" w:cstheme="minorHAnsi"/>
-          <w:sz w:val="22"/>
-          <w:szCs w:val="22"/>
-        </w:rPr>
-        <w:t>url</w:t>
-      </w:r>
-      <w:proofErr w:type="spellEnd"/>
-      <w:r>
-        <w:rPr>
-          <w:rFonts w:asciiTheme="minorHAnsi" w:hAnsiTheme="minorHAnsi" w:cstheme="minorHAnsi"/>
-          <w:sz w:val="22"/>
-          <w:szCs w:val="22"/>
-        </w:rPr>
-        <w:t xml:space="preserve">. For example, enter </w:t>
+          <w:color w:val="000000" w:themeColor="text1"/>
+          <w:sz w:val="22"/>
+          <w:szCs w:val="22"/>
+        </w:rPr>
+        <w:t>: enter the entire url,</w:t>
+      </w:r>
+      <w:r>
+        <w:rPr>
+          <w:rFonts w:asciiTheme="minorHAnsi" w:hAnsiTheme="minorHAnsi" w:cstheme="minorHAnsi"/>
+          <w:color w:val="000000" w:themeColor="text1"/>
+          <w:sz w:val="22"/>
+          <w:szCs w:val="22"/>
+        </w:rPr>
+        <w:t xml:space="preserve"> for example, enter </w:t>
       </w:r>
       <w:r>
         <w:rPr>
           <w:rStyle w:val="HTMLCode"/>
           <w:rFonts w:asciiTheme="minorHAnsi" w:hAnsiTheme="minorHAnsi" w:cstheme="minorHAnsi"/>
+          <w:color w:val="000000" w:themeColor="text1"/>
           <w:sz w:val="22"/>
           <w:szCs w:val="22"/>
         </w:rPr>
@@ -3566,34 +3782,16 @@
       <w:r>
         <w:rPr>
           <w:rFonts w:asciiTheme="minorHAnsi" w:hAnsiTheme="minorHAnsi" w:cstheme="minorHAnsi"/>
-          <w:sz w:val="22"/>
-          <w:szCs w:val="22"/>
-        </w:rPr>
-        <w:t xml:space="preserve">   Alternatively, you may enter a custom </w:t>
-      </w:r>
-      <w:proofErr w:type="spellStart"/>
-      <w:r>
-        <w:rPr>
-          <w:rFonts w:asciiTheme="minorHAnsi" w:hAnsiTheme="minorHAnsi" w:cstheme="minorHAnsi"/>
-          <w:sz w:val="22"/>
-          <w:szCs w:val="22"/>
-        </w:rPr>
-        <w:t>url</w:t>
-      </w:r>
-      <w:proofErr w:type="spellEnd"/>
-      <w:r>
-        <w:rPr>
-          <w:rFonts w:asciiTheme="minorHAnsi" w:hAnsiTheme="minorHAnsi" w:cstheme="minorHAnsi"/>
-          <w:sz w:val="22"/>
-          <w:szCs w:val="22"/>
-        </w:rPr>
-        <w:t xml:space="preserve"> that is publicly reachable</w:t>
+          <w:color w:val="000000" w:themeColor="text1"/>
+          <w:sz w:val="22"/>
+          <w:szCs w:val="22"/>
+        </w:rPr>
+        <w:t xml:space="preserve"> Alternatively, you may enter a custom url that is publicly reachable</w:t>
       </w:r>
     </w:p>
     <w:p>
       <w:pPr>
         <w:pStyle w:val="BodyText"/>
-        <w:ind w:left="720"/>
         <w:rPr>
           <w:rFonts w:asciiTheme="minorHAnsi" w:hAnsiTheme="minorHAnsi" w:cstheme="minorHAnsi"/>
           <w:sz w:val="24"/>
@@ -3607,9 +3805,9 @@
           <w:lang w:bidi="ar-SA"/>
         </w:rPr>
         <w:drawing>
-          <wp:inline distT="0" distB="0" distL="0" distR="0" wp14:anchorId="02F2872E" wp14:editId="2D38B459">
-            <wp:extent cx="6025487" cy="955709"/>
-            <wp:effectExtent l="0" t="0" r="0" b="0"/>
+          <wp:inline distT="0" distB="0" distL="0" distR="0" wp14:anchorId="02F2872E" wp14:editId="75604BFB">
+            <wp:extent cx="6366554" cy="1075174"/>
+            <wp:effectExtent l="133350" t="114300" r="129540" b="163195"/>
             <wp:docPr id="1107211363" name="Picture 2" descr="Enterprise customers can provide a custom URL for an Azure Repos Server private instance that is publicly reachable"/>
             <wp:cNvGraphicFramePr>
               <a:graphicFrameLocks xmlns:a="http://schemas.openxmlformats.org/drawingml/2006/main" noChangeAspect="1"/>
@@ -3624,7 +3822,7 @@
                     </pic:cNvPicPr>
                   </pic:nvPicPr>
                   <pic:blipFill>
-                    <a:blip r:embed="rId17">
+                    <a:blip r:embed="rId16">
                       <a:extLst>
                         <a:ext uri="{28A0092B-C50C-407E-A947-70E740481C1C}">
                           <a14:useLocalDpi xmlns:a14="http://schemas.microsoft.com/office/drawing/2010/main" val="0"/>
@@ -3639,15 +3837,41 @@
                   <pic:spPr bwMode="auto">
                     <a:xfrm>
                       <a:off x="0" y="0"/>
-                      <a:ext cx="6055757" cy="960510"/>
+                      <a:ext cx="6503389" cy="1098283"/>
                     </a:xfrm>
                     <a:prstGeom prst="rect">
                       <a:avLst/>
                     </a:prstGeom>
-                    <a:noFill/>
-                    <a:ln>
-                      <a:noFill/>
+                    <a:solidFill>
+                      <a:srgbClr val="FFFFFF">
+                        <a:shade val="85000"/>
+                      </a:srgbClr>
+                    </a:solidFill>
+                    <a:ln w="88900" cap="sq">
+                      <a:solidFill>
+                        <a:srgbClr val="FFFFFF"/>
+                      </a:solidFill>
+                      <a:miter lim="800000"/>
                     </a:ln>
+                    <a:effectLst>
+                      <a:outerShdw blurRad="55000" dist="18000" dir="5400000" algn="tl" rotWithShape="0">
+                        <a:srgbClr val="000000">
+                          <a:alpha val="40000"/>
+                        </a:srgbClr>
+                      </a:outerShdw>
+                    </a:effectLst>
+                    <a:scene3d>
+                      <a:camera prst="orthographicFront"/>
+                      <a:lightRig rig="twoPt" dir="t">
+                        <a:rot lat="0" lon="0" rev="7200000"/>
+                      </a:lightRig>
+                    </a:scene3d>
+                    <a:sp3d>
+                      <a:bevelT w="25400" h="19050"/>
+                      <a:contourClr>
+                        <a:srgbClr val="FFFFFF"/>
+                      </a:contourClr>
+                    </a:sp3d>
                   </pic:spPr>
                 </pic:pic>
               </a:graphicData>
@@ -3684,9 +3908,58 @@
           <w:sz w:val="22"/>
           <w:szCs w:val="22"/>
         </w:rPr>
-        <w:t xml:space="preserve">Step </w:t>
-      </w:r>
-      <w:proofErr w:type="gramStart"/>
+        <w:t>Step 4</w:t>
+      </w:r>
+      <w:r>
+        <w:rPr>
+          <w:rFonts w:asciiTheme="minorHAnsi" w:hAnsiTheme="minorHAnsi" w:cstheme="minorHAnsi"/>
+          <w:sz w:val="22"/>
+          <w:szCs w:val="22"/>
+        </w:rPr>
+        <w:t xml:space="preserve">: </w:t>
+      </w:r>
+      <w:r>
+        <w:rPr>
+          <w:rFonts w:asciiTheme="minorHAnsi" w:hAnsiTheme="minorHAnsi" w:cstheme="minorHAnsi"/>
+          <w:sz w:val="22"/>
+          <w:szCs w:val="22"/>
+        </w:rPr>
+        <w:t>E</w:t>
+      </w:r>
+      <w:r>
+        <w:rPr>
+          <w:rFonts w:asciiTheme="minorHAnsi" w:hAnsiTheme="minorHAnsi" w:cstheme="minorHAnsi"/>
+          <w:sz w:val="22"/>
+          <w:szCs w:val="22"/>
+        </w:rPr>
+        <w:t>nter the PAT that you generated</w:t>
+      </w:r>
+      <w:r>
+        <w:rPr>
+          <w:rFonts w:asciiTheme="minorHAnsi" w:hAnsiTheme="minorHAnsi" w:cstheme="minorHAnsi"/>
+          <w:sz w:val="22"/>
+          <w:szCs w:val="22"/>
+        </w:rPr>
+        <w:t xml:space="preserve"> from your Azure DevOps Service/Server</w:t>
+      </w:r>
+      <w:r>
+        <w:rPr>
+          <w:rFonts w:asciiTheme="minorHAnsi" w:hAnsiTheme="minorHAnsi" w:cstheme="minorHAnsi"/>
+          <w:sz w:val="22"/>
+          <w:szCs w:val="22"/>
+        </w:rPr>
+        <w:t xml:space="preserve"> and then hit Save button</w:t>
+      </w:r>
+    </w:p>
+    <w:p>
+      <w:pPr>
+        <w:pStyle w:val="viewmanyy"/>
+        <w:rPr>
+          <w:rFonts w:asciiTheme="minorHAnsi" w:hAnsiTheme="minorHAnsi" w:cstheme="minorHAnsi"/>
+          <w:sz w:val="22"/>
+          <w:szCs w:val="22"/>
+        </w:rPr>
+      </w:pPr>
       <w:r>
         <w:rPr>
           <w:rFonts w:asciiTheme="minorHAnsi" w:hAnsiTheme="minorHAnsi" w:cstheme="minorHAnsi"/>
@@ -3695,43 +3968,6 @@
           <w:sz w:val="22"/>
           <w:szCs w:val="22"/>
         </w:rPr>
-        <w:t>4</w:t>
-      </w:r>
-      <w:r>
-        <w:rPr>
-          <w:rFonts w:asciiTheme="minorHAnsi" w:hAnsiTheme="minorHAnsi" w:cstheme="minorHAnsi"/>
-          <w:sz w:val="22"/>
-          <w:szCs w:val="22"/>
-        </w:rPr>
-        <w:t xml:space="preserve"> :</w:t>
-      </w:r>
-      <w:proofErr w:type="gramEnd"/>
-      <w:r>
-        <w:rPr>
-          <w:rFonts w:asciiTheme="minorHAnsi" w:hAnsiTheme="minorHAnsi" w:cstheme="minorHAnsi"/>
-          <w:sz w:val="22"/>
-          <w:szCs w:val="22"/>
-        </w:rPr>
-        <w:t xml:space="preserve"> Click Save, and then enter the PAT that you generated.</w:t>
-      </w:r>
-    </w:p>
-    <w:p>
-      <w:pPr>
-        <w:pStyle w:val="viewmanyy"/>
-        <w:rPr>
-          <w:rFonts w:asciiTheme="minorHAnsi" w:hAnsiTheme="minorHAnsi" w:cstheme="minorHAnsi"/>
-          <w:sz w:val="22"/>
-          <w:szCs w:val="22"/>
-        </w:rPr>
-      </w:pPr>
-      <w:r>
-        <w:rPr>
-          <w:rFonts w:asciiTheme="minorHAnsi" w:hAnsiTheme="minorHAnsi" w:cstheme="minorHAnsi"/>
-          <w:b/>
-          <w:bCs/>
-          <w:sz w:val="22"/>
-          <w:szCs w:val="22"/>
-        </w:rPr>
         <w:t>Step 5</w:t>
       </w:r>
       <w:r>
@@ -3740,7 +3976,23 @@
           <w:sz w:val="22"/>
           <w:szCs w:val="22"/>
         </w:rPr>
-        <w:t>: Click Save. Snyk tests the connection values and the page reloads, displaying the Azure Repos integration information. A message to confirm that the details were updated appears at the top of the screen.</w:t>
+        <w:t xml:space="preserve">: </w:t>
+      </w:r>
+      <w:r>
+        <w:rPr>
+          <w:rFonts w:asciiTheme="minorHAnsi" w:hAnsiTheme="minorHAnsi" w:cstheme="minorHAnsi"/>
+          <w:sz w:val="22"/>
+          <w:szCs w:val="22"/>
+        </w:rPr>
+        <w:t>Snyk tests the connection values and the page reloads, displaying the Azure Repos integration information. A message to confirm that the details were updated a</w:t>
+      </w:r>
+      <w:r>
+        <w:rPr>
+          <w:rFonts w:asciiTheme="minorHAnsi" w:hAnsiTheme="minorHAnsi" w:cstheme="minorHAnsi"/>
+          <w:sz w:val="22"/>
+          <w:szCs w:val="22"/>
+        </w:rPr>
+        <w:t>ppears at the top of the screen in green color with CONNECTED keyword</w:t>
       </w:r>
     </w:p>
     <w:p>
@@ -3748,15 +4000,64 @@
         <w:spacing w:after="0" w:line="240" w:lineRule="auto"/>
         <w:rPr>
           <w:rFonts w:asciiTheme="minorHAnsi" w:hAnsiTheme="minorHAnsi" w:cstheme="minorHAnsi"/>
+          <w:sz w:val="22"/>
+          <w:szCs w:val="22"/>
           <w:lang w:bidi="hi-IN"/>
         </w:rPr>
       </w:pPr>
       <w:r>
         <w:rPr>
           <w:rFonts w:asciiTheme="minorHAnsi" w:hAnsiTheme="minorHAnsi" w:cstheme="minorHAnsi"/>
+          <w:sz w:val="22"/>
+          <w:szCs w:val="22"/>
           <w:lang w:bidi="hi-IN"/>
         </w:rPr>
-        <w:t>If the connection to Azure fails, a notification appears under the Azure Repos card title.</w:t>
+        <w:t>If the connection to Azure fails, a notification appears u</w:t>
+      </w:r>
+      <w:r>
+        <w:rPr>
+          <w:rFonts w:asciiTheme="minorHAnsi" w:hAnsiTheme="minorHAnsi" w:cstheme="minorHAnsi"/>
+          <w:sz w:val="22"/>
+          <w:szCs w:val="22"/>
+          <w:lang w:bidi="hi-IN"/>
+        </w:rPr>
+        <w:t>nder the Azur</w:t>
+      </w:r>
+      <w:r>
+        <w:rPr>
+          <w:rFonts w:asciiTheme="minorHAnsi" w:hAnsiTheme="minorHAnsi" w:cstheme="minorHAnsi"/>
+          <w:sz w:val="22"/>
+          <w:szCs w:val="22"/>
+          <w:lang w:bidi="hi-IN"/>
+        </w:rPr>
+        <w:t>e Repos card title in red color, as shown</w:t>
+      </w:r>
+      <w:r>
+        <w:rPr>
+          <w:rFonts w:asciiTheme="minorHAnsi" w:hAnsiTheme="minorHAnsi" w:cstheme="minorHAnsi"/>
+          <w:sz w:val="22"/>
+          <w:szCs w:val="22"/>
+          <w:lang w:bidi="hi-IN"/>
+        </w:rPr>
+        <w:t xml:space="preserve"> in</w:t>
+      </w:r>
+      <w:r>
+        <w:rPr>
+          <w:rFonts w:asciiTheme="minorHAnsi" w:hAnsiTheme="minorHAnsi" w:cstheme="minorHAnsi"/>
+          <w:sz w:val="22"/>
+          <w:szCs w:val="22"/>
+          <w:lang w:bidi="hi-IN"/>
+        </w:rPr>
+        <w:t xml:space="preserve"> below</w:t>
+      </w:r>
+      <w:r>
+        <w:rPr>
+          <w:rFonts w:asciiTheme="minorHAnsi" w:hAnsiTheme="minorHAnsi" w:cstheme="minorHAnsi"/>
+          <w:sz w:val="22"/>
+          <w:szCs w:val="22"/>
+          <w:lang w:bidi="hi-IN"/>
+        </w:rPr>
+        <w:t xml:space="preserve"> image</w:t>
       </w:r>
     </w:p>
     <w:p>
@@ -3783,7 +4084,6 @@
           <w:noProof/>
           <w:lang w:bidi="ar-SA"/>
         </w:rPr>
-        <w:lastRenderedPageBreak/>
         <w:drawing>
           <wp:inline distT="0" distB="0" distL="0" distR="0" wp14:anchorId="736B7C7E" wp14:editId="5DDF1242">
             <wp:extent cx="5174685" cy="1494430"/>
@@ -3802,7 +4102,7 @@
                     </pic:cNvPicPr>
                   </pic:nvPicPr>
                   <pic:blipFill>
-                    <a:blip r:embed="rId18">
+                    <a:blip r:embed="rId17">
                       <a:extLst>
                         <a:ext uri="{28A0092B-C50C-407E-A947-70E740481C1C}">
                           <a14:useLocalDpi xmlns:a14="http://schemas.microsoft.com/office/drawing/2010/main" val="0"/>
@@ -3887,7 +4187,7 @@
         </w:rPr>
         <w:t xml:space="preserve"> </w:t>
       </w:r>
-      <w:bookmarkStart w:id="99" w:name="_Toc152072011"/>
+      <w:bookmarkStart w:id="99" w:name="_Toc152677017"/>
       <w:r>
         <w:rPr>
           <w:b/>
@@ -3928,294 +4228,549 @@
         <w:spacing w:before="0" w:after="160" w:line="259" w:lineRule="auto"/>
         <w:rPr>
           <w:rFonts w:asciiTheme="minorHAnsi" w:hAnsiTheme="minorHAnsi" w:cstheme="minorHAnsi"/>
+          <w:sz w:val="22"/>
+          <w:szCs w:val="22"/>
+        </w:rPr>
+      </w:pPr>
+      <w:r>
+        <w:rPr>
+          <w:rFonts w:asciiTheme="minorHAnsi" w:hAnsiTheme="minorHAnsi" w:cstheme="minorHAnsi"/>
+          <w:sz w:val="22"/>
+          <w:szCs w:val="22"/>
+        </w:rPr>
+        <w:t>To add a default Project:</w:t>
+      </w:r>
+    </w:p>
+    <w:p>
+      <w:pPr>
+        <w:pStyle w:val="ListParagraph"/>
+        <w:spacing w:before="0" w:after="160" w:line="259" w:lineRule="auto"/>
+        <w:rPr>
+          <w:rFonts w:asciiTheme="minorHAnsi" w:hAnsiTheme="minorHAnsi" w:cstheme="minorHAnsi"/>
+          <w:sz w:val="22"/>
+          <w:szCs w:val="22"/>
+        </w:rPr>
+      </w:pPr>
+    </w:p>
+    <w:p>
+      <w:pPr>
+        <w:pStyle w:val="ListParagraph"/>
+        <w:spacing w:before="0" w:after="160" w:line="259" w:lineRule="auto"/>
+        <w:rPr>
+          <w:rFonts w:asciiTheme="minorHAnsi" w:hAnsiTheme="minorHAnsi" w:cstheme="minorHAnsi"/>
+          <w:i/>
+          <w:sz w:val="22"/>
+          <w:szCs w:val="22"/>
+        </w:rPr>
+      </w:pPr>
+      <w:r>
+        <w:rPr>
+          <w:rFonts w:asciiTheme="minorHAnsi" w:hAnsiTheme="minorHAnsi" w:cstheme="minorHAnsi"/>
+          <w:b/>
+          <w:bCs/>
+          <w:sz w:val="22"/>
+          <w:szCs w:val="22"/>
+        </w:rPr>
+        <w:t>Step 1</w:t>
+      </w:r>
+      <w:r>
+        <w:rPr>
+          <w:rFonts w:asciiTheme="minorHAnsi" w:hAnsiTheme="minorHAnsi" w:cstheme="minorHAnsi"/>
+          <w:sz w:val="22"/>
+          <w:szCs w:val="22"/>
+        </w:rPr>
+        <w:t xml:space="preserve">: </w:t>
+      </w:r>
+      <w:r>
+        <w:rPr>
+          <w:rFonts w:asciiTheme="minorHAnsi" w:hAnsiTheme="minorHAnsi" w:cstheme="minorHAnsi"/>
+          <w:sz w:val="22"/>
+          <w:szCs w:val="22"/>
+        </w:rPr>
+        <w:t>Go o</w:t>
+      </w:r>
+      <w:r>
+        <w:rPr>
+          <w:rFonts w:asciiTheme="minorHAnsi" w:hAnsiTheme="minorHAnsi" w:cstheme="minorHAnsi"/>
+          <w:sz w:val="22"/>
+          <w:szCs w:val="22"/>
+        </w:rPr>
+        <w:t>n</w:t>
+      </w:r>
+      <w:r>
+        <w:rPr>
+          <w:rFonts w:asciiTheme="minorHAnsi" w:hAnsiTheme="minorHAnsi" w:cstheme="minorHAnsi"/>
+          <w:sz w:val="22"/>
+          <w:szCs w:val="22"/>
+        </w:rPr>
+        <w:t xml:space="preserve"> Snyk</w:t>
+      </w:r>
+      <w:r>
+        <w:rPr>
+          <w:rFonts w:asciiTheme="minorHAnsi" w:hAnsiTheme="minorHAnsi" w:cstheme="minorHAnsi"/>
+          <w:sz w:val="22"/>
+          <w:szCs w:val="22"/>
+        </w:rPr>
+        <w:t xml:space="preserve"> dashboard</w:t>
+      </w:r>
+      <w:r>
+        <w:rPr>
+          <w:rFonts w:asciiTheme="minorHAnsi" w:hAnsiTheme="minorHAnsi" w:cstheme="minorHAnsi"/>
+          <w:sz w:val="22"/>
+          <w:szCs w:val="22"/>
+        </w:rPr>
+        <w:t xml:space="preserve">, navigate to </w:t>
+      </w:r>
+      <w:r>
+        <w:rPr>
+          <w:rFonts w:asciiTheme="minorHAnsi" w:hAnsiTheme="minorHAnsi" w:cstheme="minorHAnsi"/>
+          <w:sz w:val="22"/>
+          <w:szCs w:val="22"/>
+        </w:rPr>
+        <w:t xml:space="preserve">the </w:t>
+      </w:r>
+      <w:r>
+        <w:rPr>
+          <w:rFonts w:asciiTheme="minorHAnsi" w:hAnsiTheme="minorHAnsi" w:cstheme="minorHAnsi"/>
+          <w:sz w:val="22"/>
+          <w:szCs w:val="22"/>
+        </w:rPr>
+        <w:t xml:space="preserve">following setting , </w:t>
+      </w:r>
+      <w:r>
+        <w:rPr>
+          <w:rFonts w:asciiTheme="minorHAnsi" w:hAnsiTheme="minorHAnsi" w:cstheme="minorHAnsi"/>
+          <w:i/>
+          <w:sz w:val="22"/>
+          <w:szCs w:val="22"/>
+          <w:u w:val="single"/>
+        </w:rPr>
+        <w:t xml:space="preserve">Projects </w:t>
+      </w:r>
+      <w:r>
+        <w:rPr>
+          <w:rFonts w:asciiTheme="minorHAnsi" w:hAnsiTheme="minorHAnsi" w:cstheme="minorHAnsi"/>
+          <w:i/>
+          <w:sz w:val="22"/>
+          <w:szCs w:val="22"/>
+          <w:u w:val="single"/>
+        </w:rPr>
+        <w:sym w:font="Wingdings" w:char="F0E0"/>
+      </w:r>
+      <w:r>
+        <w:rPr>
+          <w:rFonts w:asciiTheme="minorHAnsi" w:hAnsiTheme="minorHAnsi" w:cstheme="minorHAnsi"/>
+          <w:i/>
+          <w:sz w:val="22"/>
+          <w:szCs w:val="22"/>
+          <w:u w:val="single"/>
+        </w:rPr>
+        <w:t xml:space="preserve"> Add projects</w:t>
+      </w:r>
+      <w:r>
+        <w:rPr>
+          <w:rFonts w:asciiTheme="minorHAnsi" w:hAnsiTheme="minorHAnsi" w:cstheme="minorHAnsi"/>
+          <w:i/>
+          <w:sz w:val="22"/>
+          <w:szCs w:val="22"/>
+        </w:rPr>
+        <w:t>.</w:t>
+      </w:r>
+    </w:p>
+    <w:p>
+      <w:pPr>
+        <w:pStyle w:val="ListParagraph"/>
+        <w:spacing w:before="0" w:after="160" w:line="259" w:lineRule="auto"/>
+        <w:rPr>
+          <w:rFonts w:asciiTheme="minorHAnsi" w:hAnsiTheme="minorHAnsi" w:cstheme="minorHAnsi"/>
+          <w:sz w:val="22"/>
+          <w:szCs w:val="22"/>
+        </w:rPr>
+      </w:pPr>
+    </w:p>
+    <w:p>
+      <w:pPr>
+        <w:pStyle w:val="ListParagraph"/>
+        <w:spacing w:before="0" w:after="160" w:line="259" w:lineRule="auto"/>
+        <w:rPr>
+          <w:rFonts w:asciiTheme="minorHAnsi" w:hAnsiTheme="minorHAnsi" w:cstheme="minorHAnsi"/>
+          <w:sz w:val="22"/>
+          <w:szCs w:val="22"/>
+        </w:rPr>
+      </w:pPr>
+      <w:r>
+        <w:rPr>
+          <w:rFonts w:asciiTheme="minorHAnsi" w:hAnsiTheme="minorHAnsi" w:cstheme="minorHAnsi"/>
+          <w:b/>
+          <w:bCs/>
+          <w:sz w:val="22"/>
+          <w:szCs w:val="22"/>
+        </w:rPr>
+        <w:t>Step 2</w:t>
+      </w:r>
+      <w:r>
+        <w:rPr>
+          <w:rFonts w:asciiTheme="minorHAnsi" w:hAnsiTheme="minorHAnsi" w:cstheme="minorHAnsi"/>
+          <w:sz w:val="22"/>
+          <w:szCs w:val="22"/>
+        </w:rPr>
+        <w:t xml:space="preserve">: </w:t>
+      </w:r>
+      <w:r>
+        <w:rPr>
+          <w:rFonts w:asciiTheme="minorHAnsi" w:hAnsiTheme="minorHAnsi" w:cstheme="minorHAnsi"/>
+          <w:sz w:val="22"/>
+          <w:szCs w:val="22"/>
+        </w:rPr>
+        <w:t xml:space="preserve">Choose the relevant repository </w:t>
+      </w:r>
+      <w:r>
+        <w:rPr>
+          <w:rFonts w:asciiTheme="minorHAnsi" w:hAnsiTheme="minorHAnsi" w:cstheme="minorHAnsi"/>
+          <w:sz w:val="22"/>
+          <w:szCs w:val="22"/>
+        </w:rPr>
+        <w:t>from which</w:t>
+      </w:r>
+      <w:r>
+        <w:rPr>
+          <w:rFonts w:asciiTheme="minorHAnsi" w:hAnsiTheme="minorHAnsi" w:cstheme="minorHAnsi"/>
+          <w:sz w:val="22"/>
+          <w:szCs w:val="22"/>
+        </w:rPr>
+        <w:t xml:space="preserve"> your project</w:t>
+      </w:r>
+      <w:r>
+        <w:rPr>
+          <w:rFonts w:asciiTheme="minorHAnsi" w:hAnsiTheme="minorHAnsi" w:cstheme="minorHAnsi"/>
+          <w:sz w:val="22"/>
+          <w:szCs w:val="22"/>
+        </w:rPr>
+        <w:t>s</w:t>
+      </w:r>
+      <w:r>
+        <w:rPr>
+          <w:rFonts w:asciiTheme="minorHAnsi" w:hAnsiTheme="minorHAnsi" w:cstheme="minorHAnsi"/>
+          <w:sz w:val="22"/>
+          <w:szCs w:val="22"/>
+        </w:rPr>
+        <w:t xml:space="preserve"> needs to be imported</w:t>
+      </w:r>
+      <w:r>
+        <w:rPr>
+          <w:rFonts w:asciiTheme="minorHAnsi" w:hAnsiTheme="minorHAnsi" w:cstheme="minorHAnsi"/>
+          <w:sz w:val="22"/>
+          <w:szCs w:val="22"/>
+        </w:rPr>
+        <w:t>.</w:t>
+      </w:r>
+    </w:p>
+    <w:p>
+      <w:pPr>
+        <w:pStyle w:val="ListParagraph"/>
+        <w:spacing w:before="0" w:after="160" w:line="259" w:lineRule="auto"/>
+        <w:rPr>
+          <w:rFonts w:asciiTheme="minorHAnsi" w:hAnsiTheme="minorHAnsi" w:cstheme="minorHAnsi"/>
+          <w:sz w:val="22"/>
+          <w:szCs w:val="22"/>
+        </w:rPr>
+      </w:pPr>
+    </w:p>
+    <w:p>
+      <w:pPr>
+        <w:pStyle w:val="ListParagraph"/>
+        <w:spacing w:before="0" w:after="160" w:line="259" w:lineRule="auto"/>
+        <w:rPr>
+          <w:rFonts w:asciiTheme="minorHAnsi" w:hAnsiTheme="minorHAnsi" w:cstheme="minorHAnsi"/>
+          <w:sz w:val="22"/>
+          <w:szCs w:val="22"/>
+        </w:rPr>
+      </w:pPr>
+      <w:r>
+        <w:rPr>
+          <w:rFonts w:asciiTheme="minorHAnsi" w:hAnsiTheme="minorHAnsi" w:cstheme="minorHAnsi"/>
+          <w:b/>
+          <w:bCs/>
+          <w:sz w:val="22"/>
+          <w:szCs w:val="22"/>
+        </w:rPr>
+        <w:t>Step 3</w:t>
+      </w:r>
+      <w:r>
+        <w:rPr>
+          <w:rFonts w:asciiTheme="minorHAnsi" w:hAnsiTheme="minorHAnsi" w:cstheme="minorHAnsi"/>
+          <w:sz w:val="22"/>
+          <w:szCs w:val="22"/>
+        </w:rPr>
+        <w:t>: The available repositories for the integration you chose are displayed in a new window.</w:t>
+      </w:r>
+    </w:p>
+    <w:p>
+      <w:pPr>
+        <w:pStyle w:val="ListParagraph"/>
+        <w:spacing w:before="0" w:after="160" w:line="259" w:lineRule="auto"/>
+        <w:rPr>
+          <w:rFonts w:asciiTheme="minorHAnsi" w:hAnsiTheme="minorHAnsi" w:cstheme="minorHAnsi"/>
+          <w:sz w:val="22"/>
+          <w:szCs w:val="22"/>
+        </w:rPr>
+      </w:pPr>
+    </w:p>
+    <w:p>
+      <w:pPr>
+        <w:pStyle w:val="ListParagraph"/>
+        <w:spacing w:before="0" w:after="160" w:line="259" w:lineRule="auto"/>
+        <w:rPr>
+          <w:rFonts w:asciiTheme="minorHAnsi" w:hAnsiTheme="minorHAnsi" w:cstheme="minorHAnsi"/>
+          <w:sz w:val="22"/>
+          <w:szCs w:val="22"/>
+        </w:rPr>
+      </w:pPr>
+      <w:r>
+        <w:rPr>
+          <w:rFonts w:asciiTheme="minorHAnsi" w:hAnsiTheme="minorHAnsi" w:cstheme="minorHAnsi"/>
+          <w:b/>
+          <w:bCs/>
+          <w:sz w:val="22"/>
+          <w:szCs w:val="22"/>
+        </w:rPr>
+        <w:t>Step 4</w:t>
+      </w:r>
+      <w:r>
+        <w:rPr>
+          <w:rFonts w:asciiTheme="minorHAnsi" w:hAnsiTheme="minorHAnsi" w:cstheme="minorHAnsi"/>
+          <w:sz w:val="22"/>
+          <w:szCs w:val="22"/>
+        </w:rPr>
+        <w:t>: Select the repositories that you want Snyk to monitor for security and license issues.</w:t>
+      </w:r>
+    </w:p>
+    <w:p>
+      <w:pPr>
+        <w:pStyle w:val="ListParagraph"/>
+        <w:spacing w:before="0" w:after="160" w:line="259" w:lineRule="auto"/>
+        <w:rPr>
+          <w:rFonts w:asciiTheme="minorHAnsi" w:hAnsiTheme="minorHAnsi" w:cstheme="minorHAnsi"/>
+          <w:sz w:val="22"/>
+          <w:szCs w:val="22"/>
+        </w:rPr>
+      </w:pPr>
+    </w:p>
+    <w:p>
+      <w:pPr>
+        <w:pStyle w:val="ListParagraph"/>
+        <w:spacing w:before="0" w:after="160" w:line="259" w:lineRule="auto"/>
+        <w:rPr>
+          <w:rFonts w:asciiTheme="minorHAnsi" w:hAnsiTheme="minorHAnsi" w:cstheme="minorHAnsi"/>
+          <w:sz w:val="22"/>
+          <w:szCs w:val="22"/>
+        </w:rPr>
+      </w:pPr>
+      <w:r>
+        <w:rPr>
+          <w:rFonts w:asciiTheme="minorHAnsi" w:hAnsiTheme="minorHAnsi" w:cstheme="minorHAnsi"/>
+          <w:b/>
+          <w:bCs/>
+          <w:sz w:val="22"/>
+          <w:szCs w:val="22"/>
+        </w:rPr>
+        <w:t>Step 5</w:t>
+      </w:r>
+      <w:r>
+        <w:rPr>
+          <w:rFonts w:asciiTheme="minorHAnsi" w:hAnsiTheme="minorHAnsi" w:cstheme="minorHAnsi"/>
+          <w:sz w:val="22"/>
+          <w:szCs w:val="22"/>
+        </w:rPr>
+        <w:t>: To import the repos for a specific Organization,</w:t>
+      </w:r>
+      <w:r>
+        <w:rPr>
+          <w:rFonts w:asciiTheme="minorHAnsi" w:hAnsiTheme="minorHAnsi" w:cstheme="minorHAnsi"/>
+          <w:sz w:val="22"/>
+          <w:szCs w:val="22"/>
+        </w:rPr>
+        <w:t xml:space="preserve"> enable the </w:t>
+      </w:r>
+      <w:r>
+        <w:rPr>
+          <w:rFonts w:asciiTheme="minorHAnsi" w:hAnsiTheme="minorHAnsi" w:cstheme="minorHAnsi"/>
+          <w:sz w:val="22"/>
+          <w:szCs w:val="22"/>
+        </w:rPr>
+        <w:t>check</w:t>
+      </w:r>
+      <w:r>
+        <w:rPr>
+          <w:rFonts w:asciiTheme="minorHAnsi" w:hAnsiTheme="minorHAnsi" w:cstheme="minorHAnsi"/>
+          <w:sz w:val="22"/>
+          <w:szCs w:val="22"/>
+        </w:rPr>
+        <w:t xml:space="preserve"> box</w:t>
+      </w:r>
+      <w:r>
+        <w:rPr>
+          <w:rFonts w:asciiTheme="minorHAnsi" w:hAnsiTheme="minorHAnsi" w:cstheme="minorHAnsi"/>
+          <w:sz w:val="22"/>
+          <w:szCs w:val="22"/>
+        </w:rPr>
+        <w:t>.</w:t>
+      </w:r>
+    </w:p>
+    <w:p>
+      <w:pPr>
+        <w:pStyle w:val="ListParagraph"/>
+        <w:spacing w:before="0" w:after="160" w:line="259" w:lineRule="auto"/>
+        <w:rPr>
+          <w:rFonts w:asciiTheme="minorHAnsi" w:hAnsiTheme="minorHAnsi" w:cstheme="minorHAnsi"/>
+          <w:sz w:val="22"/>
+          <w:szCs w:val="22"/>
+        </w:rPr>
+      </w:pPr>
+    </w:p>
+    <w:p>
+      <w:pPr>
+        <w:pStyle w:val="ListParagraph"/>
+        <w:spacing w:before="0" w:after="160" w:line="259" w:lineRule="auto"/>
+        <w:rPr>
+          <w:rFonts w:asciiTheme="minorHAnsi" w:hAnsiTheme="minorHAnsi" w:cstheme="minorHAnsi"/>
+          <w:sz w:val="22"/>
+          <w:szCs w:val="22"/>
+        </w:rPr>
+      </w:pPr>
+      <w:r>
+        <w:rPr>
+          <w:rFonts w:asciiTheme="minorHAnsi" w:hAnsiTheme="minorHAnsi" w:cstheme="minorHAnsi"/>
+          <w:b/>
+          <w:bCs/>
+          <w:sz w:val="22"/>
+          <w:szCs w:val="22"/>
+        </w:rPr>
+        <w:t>Step 6</w:t>
+      </w:r>
+      <w:r>
+        <w:rPr>
+          <w:rFonts w:asciiTheme="minorHAnsi" w:hAnsiTheme="minorHAnsi" w:cstheme="minorHAnsi"/>
+          <w:sz w:val="22"/>
+          <w:szCs w:val="22"/>
+        </w:rPr>
+        <w:t xml:space="preserve">: Click </w:t>
+      </w:r>
+      <w:r>
+        <w:rPr>
+          <w:rFonts w:asciiTheme="minorHAnsi" w:hAnsiTheme="minorHAnsi" w:cstheme="minorHAnsi"/>
+          <w:i/>
+          <w:sz w:val="22"/>
+          <w:szCs w:val="22"/>
+          <w:u w:val="single"/>
+        </w:rPr>
+        <w:t>Add selected repositories</w:t>
+      </w:r>
+      <w:r>
+        <w:rPr>
+          <w:rFonts w:asciiTheme="minorHAnsi" w:hAnsiTheme="minorHAnsi" w:cstheme="minorHAnsi"/>
+          <w:i/>
+          <w:sz w:val="22"/>
+          <w:szCs w:val="22"/>
+          <w:u w:val="single"/>
+        </w:rPr>
+        <w:t xml:space="preserve"> </w:t>
+      </w:r>
+      <w:r>
+        <w:rPr>
+          <w:rFonts w:asciiTheme="minorHAnsi" w:hAnsiTheme="minorHAnsi" w:cstheme="minorHAnsi"/>
+          <w:sz w:val="22"/>
+          <w:szCs w:val="22"/>
+        </w:rPr>
+        <w:t>button</w:t>
+      </w:r>
+      <w:r>
+        <w:rPr>
+          <w:rFonts w:asciiTheme="minorHAnsi" w:hAnsiTheme="minorHAnsi" w:cstheme="minorHAnsi"/>
+          <w:sz w:val="22"/>
+          <w:szCs w:val="22"/>
+        </w:rPr>
+        <w:t>.</w:t>
+      </w:r>
+      <w:r>
+        <w:rPr>
+          <w:rFonts w:asciiTheme="minorHAnsi" w:hAnsiTheme="minorHAnsi" w:cstheme="minorHAnsi"/>
+          <w:sz w:val="22"/>
+          <w:szCs w:val="22"/>
+        </w:rPr>
+        <w:t xml:space="preserve"> </w:t>
+      </w:r>
+      <w:r>
+        <w:rPr>
+          <w:rFonts w:asciiTheme="minorHAnsi" w:hAnsiTheme="minorHAnsi" w:cstheme="minorHAnsi"/>
+          <w:sz w:val="22"/>
+          <w:szCs w:val="22"/>
+        </w:rPr>
+        <w:t>Snyk scans the projects from selected respective repos</w:t>
+      </w:r>
+      <w:r>
+        <w:rPr>
+          <w:rFonts w:asciiTheme="minorHAnsi" w:hAnsiTheme="minorHAnsi" w:cstheme="minorHAnsi"/>
+          <w:sz w:val="22"/>
+          <w:szCs w:val="22"/>
+        </w:rPr>
+        <w:t xml:space="preserve"> and </w:t>
+      </w:r>
+      <w:r>
+        <w:rPr>
+          <w:rFonts w:asciiTheme="minorHAnsi" w:hAnsiTheme="minorHAnsi" w:cstheme="minorHAnsi"/>
+          <w:sz w:val="22"/>
+          <w:szCs w:val="22"/>
+        </w:rPr>
+        <w:t>imports them to Snyk as project on dashboard</w:t>
+      </w:r>
+      <w:r>
+        <w:rPr>
+          <w:rFonts w:asciiTheme="minorHAnsi" w:hAnsiTheme="minorHAnsi" w:cstheme="minorHAnsi"/>
+          <w:sz w:val="22"/>
+          <w:szCs w:val="22"/>
+        </w:rPr>
+        <w:t>.</w:t>
+      </w:r>
+    </w:p>
+    <w:p>
+      <w:pPr>
+        <w:pStyle w:val="ListParagraph"/>
+        <w:spacing w:before="0" w:after="160" w:line="259" w:lineRule="auto"/>
+        <w:rPr>
+          <w:rFonts w:asciiTheme="minorHAnsi" w:hAnsiTheme="minorHAnsi" w:cstheme="minorHAnsi"/>
+          <w:sz w:val="22"/>
+          <w:szCs w:val="22"/>
+        </w:rPr>
+      </w:pPr>
+    </w:p>
+    <w:p>
+      <w:pPr>
+        <w:pStyle w:val="ListParagraph"/>
+        <w:spacing w:before="0" w:after="160" w:line="259" w:lineRule="auto"/>
+        <w:rPr>
+          <w:rFonts w:asciiTheme="minorHAnsi" w:hAnsiTheme="minorHAnsi" w:cstheme="minorHAnsi"/>
+          <w:sz w:val="22"/>
+          <w:szCs w:val="22"/>
+        </w:rPr>
+      </w:pPr>
+    </w:p>
+    <w:p>
+      <w:pPr>
+        <w:pStyle w:val="ListParagraph"/>
+        <w:spacing w:before="0" w:after="160" w:line="259" w:lineRule="auto"/>
+        <w:rPr>
+          <w:rFonts w:asciiTheme="minorHAnsi" w:hAnsiTheme="minorHAnsi" w:cstheme="minorHAnsi"/>
           <w:sz w:val="24"/>
           <w:szCs w:val="24"/>
         </w:rPr>
       </w:pPr>
       <w:r>
         <w:rPr>
-          <w:rFonts w:asciiTheme="minorHAnsi" w:hAnsiTheme="minorHAnsi" w:cstheme="minorHAnsi"/>
-          <w:sz w:val="24"/>
-          <w:szCs w:val="24"/>
-        </w:rPr>
-        <w:t>To add a default Project:</w:t>
-      </w:r>
-    </w:p>
-    <w:p>
-      <w:pPr>
-        <w:pStyle w:val="ListParagraph"/>
-        <w:spacing w:before="0" w:after="160" w:line="259" w:lineRule="auto"/>
-        <w:rPr>
-          <w:rFonts w:asciiTheme="minorHAnsi" w:hAnsiTheme="minorHAnsi" w:cstheme="minorHAnsi"/>
-          <w:sz w:val="24"/>
-          <w:szCs w:val="24"/>
-        </w:rPr>
-      </w:pPr>
-    </w:p>
-    <w:p>
-      <w:pPr>
-        <w:pStyle w:val="ListParagraph"/>
-        <w:spacing w:before="0" w:after="160" w:line="259" w:lineRule="auto"/>
-        <w:rPr>
-          <w:rFonts w:asciiTheme="minorHAnsi" w:hAnsiTheme="minorHAnsi" w:cstheme="minorHAnsi"/>
-          <w:sz w:val="24"/>
-          <w:szCs w:val="24"/>
-        </w:rPr>
-      </w:pPr>
-      <w:r>
-        <w:rPr>
-          <w:rFonts w:asciiTheme="minorHAnsi" w:hAnsiTheme="minorHAnsi" w:cstheme="minorHAnsi"/>
-          <w:b/>
-          <w:bCs/>
-          <w:sz w:val="24"/>
-          <w:szCs w:val="24"/>
-        </w:rPr>
-        <w:t>Step 1</w:t>
-      </w:r>
-      <w:r>
-        <w:rPr>
-          <w:rFonts w:asciiTheme="minorHAnsi" w:hAnsiTheme="minorHAnsi" w:cstheme="minorHAnsi"/>
-          <w:sz w:val="24"/>
-          <w:szCs w:val="24"/>
-        </w:rPr>
-        <w:t>: In Snyk, navigate to Projects &gt; Add projects.</w:t>
-      </w:r>
-    </w:p>
-    <w:p>
-      <w:pPr>
-        <w:pStyle w:val="ListParagraph"/>
-        <w:spacing w:before="0" w:after="160" w:line="259" w:lineRule="auto"/>
-        <w:rPr>
-          <w:rFonts w:asciiTheme="minorHAnsi" w:hAnsiTheme="minorHAnsi" w:cstheme="minorHAnsi"/>
-          <w:sz w:val="24"/>
-          <w:szCs w:val="24"/>
-        </w:rPr>
-      </w:pPr>
-    </w:p>
-    <w:p>
-      <w:pPr>
-        <w:pStyle w:val="ListParagraph"/>
-        <w:spacing w:before="0" w:after="160" w:line="259" w:lineRule="auto"/>
-        <w:rPr>
-          <w:rFonts w:asciiTheme="minorHAnsi" w:hAnsiTheme="minorHAnsi" w:cstheme="minorHAnsi"/>
-          <w:sz w:val="24"/>
-          <w:szCs w:val="24"/>
-        </w:rPr>
-      </w:pPr>
-      <w:r>
-        <w:rPr>
-          <w:rFonts w:asciiTheme="minorHAnsi" w:hAnsiTheme="minorHAnsi" w:cstheme="minorHAnsi"/>
-          <w:b/>
-          <w:bCs/>
-          <w:sz w:val="24"/>
-          <w:szCs w:val="24"/>
-        </w:rPr>
-        <w:t>Step 2</w:t>
-      </w:r>
-      <w:r>
-        <w:rPr>
-          <w:rFonts w:asciiTheme="minorHAnsi" w:hAnsiTheme="minorHAnsi" w:cstheme="minorHAnsi"/>
-          <w:sz w:val="24"/>
-          <w:szCs w:val="24"/>
-        </w:rPr>
-        <w:t>: Choose the relevant repository or tool from which to import your projects.</w:t>
-      </w:r>
-    </w:p>
-    <w:p>
-      <w:pPr>
-        <w:pStyle w:val="ListParagraph"/>
-        <w:spacing w:before="0" w:after="160" w:line="259" w:lineRule="auto"/>
-        <w:rPr>
-          <w:rFonts w:asciiTheme="minorHAnsi" w:hAnsiTheme="minorHAnsi" w:cstheme="minorHAnsi"/>
-          <w:sz w:val="24"/>
-          <w:szCs w:val="24"/>
-        </w:rPr>
-      </w:pPr>
-    </w:p>
-    <w:p>
-      <w:pPr>
-        <w:pStyle w:val="ListParagraph"/>
-        <w:spacing w:before="0" w:after="160" w:line="259" w:lineRule="auto"/>
-        <w:rPr>
-          <w:rFonts w:asciiTheme="minorHAnsi" w:hAnsiTheme="minorHAnsi" w:cstheme="minorHAnsi"/>
-          <w:sz w:val="24"/>
-          <w:szCs w:val="24"/>
-        </w:rPr>
-      </w:pPr>
-      <w:r>
-        <w:rPr>
-          <w:rFonts w:asciiTheme="minorHAnsi" w:hAnsiTheme="minorHAnsi" w:cstheme="minorHAnsi"/>
-          <w:b/>
-          <w:bCs/>
-          <w:sz w:val="24"/>
-          <w:szCs w:val="24"/>
-        </w:rPr>
-        <w:t>Step 3</w:t>
-      </w:r>
-      <w:r>
-        <w:rPr>
-          <w:rFonts w:asciiTheme="minorHAnsi" w:hAnsiTheme="minorHAnsi" w:cstheme="minorHAnsi"/>
-          <w:sz w:val="24"/>
-          <w:szCs w:val="24"/>
-        </w:rPr>
-        <w:t>: The available repositories for the integration you chose are displayed in a new window.</w:t>
-      </w:r>
-    </w:p>
-    <w:p>
-      <w:pPr>
-        <w:pStyle w:val="ListParagraph"/>
-        <w:spacing w:before="0" w:after="160" w:line="259" w:lineRule="auto"/>
-        <w:rPr>
-          <w:rFonts w:asciiTheme="minorHAnsi" w:hAnsiTheme="minorHAnsi" w:cstheme="minorHAnsi"/>
-          <w:sz w:val="24"/>
-          <w:szCs w:val="24"/>
-        </w:rPr>
-      </w:pPr>
-    </w:p>
-    <w:p>
-      <w:pPr>
-        <w:pStyle w:val="ListParagraph"/>
-        <w:spacing w:before="0" w:after="160" w:line="259" w:lineRule="auto"/>
-        <w:rPr>
-          <w:rFonts w:asciiTheme="minorHAnsi" w:hAnsiTheme="minorHAnsi" w:cstheme="minorHAnsi"/>
-          <w:sz w:val="24"/>
-          <w:szCs w:val="24"/>
-        </w:rPr>
-      </w:pPr>
-      <w:r>
-        <w:rPr>
-          <w:rFonts w:asciiTheme="minorHAnsi" w:hAnsiTheme="minorHAnsi" w:cstheme="minorHAnsi"/>
-          <w:b/>
-          <w:bCs/>
-          <w:sz w:val="24"/>
-          <w:szCs w:val="24"/>
-        </w:rPr>
-        <w:t>Step 4</w:t>
-      </w:r>
-      <w:r>
-        <w:rPr>
-          <w:rFonts w:asciiTheme="minorHAnsi" w:hAnsiTheme="minorHAnsi" w:cstheme="minorHAnsi"/>
-          <w:sz w:val="24"/>
-          <w:szCs w:val="24"/>
-        </w:rPr>
-        <w:t>: Select the repositories that you want Snyk to monitor for security and license issues.</w:t>
-      </w:r>
-    </w:p>
-    <w:p>
-      <w:pPr>
-        <w:pStyle w:val="ListParagraph"/>
-        <w:spacing w:before="0" w:after="160" w:line="259" w:lineRule="auto"/>
-        <w:rPr>
-          <w:rFonts w:asciiTheme="minorHAnsi" w:hAnsiTheme="minorHAnsi" w:cstheme="minorHAnsi"/>
-          <w:sz w:val="24"/>
-          <w:szCs w:val="24"/>
-        </w:rPr>
-      </w:pPr>
-    </w:p>
-    <w:p>
-      <w:pPr>
-        <w:pStyle w:val="ListParagraph"/>
-        <w:spacing w:before="0" w:after="160" w:line="259" w:lineRule="auto"/>
-        <w:rPr>
-          <w:rFonts w:asciiTheme="minorHAnsi" w:hAnsiTheme="minorHAnsi" w:cstheme="minorHAnsi"/>
-          <w:sz w:val="24"/>
-          <w:szCs w:val="24"/>
-        </w:rPr>
-      </w:pPr>
-      <w:r>
-        <w:rPr>
-          <w:rFonts w:asciiTheme="minorHAnsi" w:hAnsiTheme="minorHAnsi" w:cstheme="minorHAnsi"/>
-          <w:b/>
-          <w:bCs/>
-          <w:sz w:val="24"/>
-          <w:szCs w:val="24"/>
-        </w:rPr>
-        <w:t>Step 5</w:t>
-      </w:r>
-      <w:r>
-        <w:rPr>
-          <w:rFonts w:asciiTheme="minorHAnsi" w:hAnsiTheme="minorHAnsi" w:cstheme="minorHAnsi"/>
-          <w:sz w:val="24"/>
-          <w:szCs w:val="24"/>
-        </w:rPr>
-        <w:t>: To import all the repos for a specific Organization, check the Organization.</w:t>
-      </w:r>
-    </w:p>
-    <w:p>
-      <w:pPr>
-        <w:pStyle w:val="ListParagraph"/>
-        <w:spacing w:before="0" w:after="160" w:line="259" w:lineRule="auto"/>
-        <w:rPr>
-          <w:rFonts w:asciiTheme="minorHAnsi" w:hAnsiTheme="minorHAnsi" w:cstheme="minorHAnsi"/>
-          <w:sz w:val="24"/>
-          <w:szCs w:val="24"/>
-        </w:rPr>
-      </w:pPr>
-    </w:p>
-    <w:p>
-      <w:pPr>
-        <w:pStyle w:val="ListParagraph"/>
-        <w:spacing w:before="0" w:after="160" w:line="259" w:lineRule="auto"/>
-        <w:rPr>
-          <w:rFonts w:asciiTheme="minorHAnsi" w:hAnsiTheme="minorHAnsi" w:cstheme="minorHAnsi"/>
-          <w:sz w:val="24"/>
-          <w:szCs w:val="24"/>
-        </w:rPr>
-      </w:pPr>
-      <w:r>
-        <w:rPr>
-          <w:rFonts w:asciiTheme="minorHAnsi" w:hAnsiTheme="minorHAnsi" w:cstheme="minorHAnsi"/>
-          <w:b/>
-          <w:bCs/>
-          <w:sz w:val="24"/>
-          <w:szCs w:val="24"/>
-        </w:rPr>
-        <w:t>Step 6</w:t>
-      </w:r>
-      <w:r>
-        <w:rPr>
-          <w:rFonts w:asciiTheme="minorHAnsi" w:hAnsiTheme="minorHAnsi" w:cstheme="minorHAnsi"/>
-          <w:sz w:val="24"/>
-          <w:szCs w:val="24"/>
-        </w:rPr>
-        <w:t xml:space="preserve">: Click Add selected </w:t>
-      </w:r>
-      <w:proofErr w:type="spellStart"/>
-      <w:proofErr w:type="gramStart"/>
-      <w:r>
-        <w:rPr>
-          <w:rFonts w:asciiTheme="minorHAnsi" w:hAnsiTheme="minorHAnsi" w:cstheme="minorHAnsi"/>
-          <w:sz w:val="24"/>
-          <w:szCs w:val="24"/>
-        </w:rPr>
-        <w:t>repositories.Snyk</w:t>
-      </w:r>
-      <w:proofErr w:type="spellEnd"/>
-      <w:proofErr w:type="gramEnd"/>
-      <w:r>
-        <w:rPr>
-          <w:rFonts w:asciiTheme="minorHAnsi" w:hAnsiTheme="minorHAnsi" w:cstheme="minorHAnsi"/>
-          <w:sz w:val="24"/>
-          <w:szCs w:val="24"/>
-        </w:rPr>
-        <w:t xml:space="preserve"> scans the entire file tree for dependency files and imports them to Snyk as Projects.</w:t>
-      </w:r>
-    </w:p>
-    <w:p>
-      <w:pPr>
-        <w:pStyle w:val="ListParagraph"/>
-        <w:spacing w:before="0" w:after="160" w:line="259" w:lineRule="auto"/>
-        <w:rPr>
-          <w:rFonts w:asciiTheme="minorHAnsi" w:hAnsiTheme="minorHAnsi" w:cstheme="minorHAnsi"/>
-          <w:sz w:val="24"/>
-          <w:szCs w:val="24"/>
-        </w:rPr>
-      </w:pPr>
-      <w:r>
-        <w:rPr>
           <w:noProof/>
           <w:lang w:bidi="ar-SA"/>
         </w:rPr>
+        <w:lastRenderedPageBreak/>
         <mc:AlternateContent>
           <mc:Choice Requires="wps">
             <w:drawing>
@@ -4279,7 +4834,7 @@
               </wp:anchor>
             </w:drawing>
           </mc:Choice>
-          <mc:Fallback xmlns:cx2="http://schemas.microsoft.com/office/drawing/2015/10/21/chartex" xmlns:cx3="http://schemas.microsoft.com/office/drawing/2016/5/9/chartex" xmlns:cx4="http://schemas.microsoft.com/office/drawing/2016/5/10/chartex" xmlns:cx5="http://schemas.microsoft.com/office/drawing/2016/5/11/chartex" xmlns:cx6="http://schemas.microsoft.com/office/drawing/2016/5/12/chartex" xmlns:cx7="http://schemas.microsoft.com/office/drawing/2016/5/13/chartex" xmlns:cx8="http://schemas.microsoft.com/office/drawing/2016/5/14/chartex" xmlns:aink="http://schemas.microsoft.com/office/drawing/2016/ink" xmlns:am3d="http://schemas.microsoft.com/office/drawing/2017/model3d" xmlns:oel="http://schemas.microsoft.com/office/2019/extlst" xmlns:w16cex="http://schemas.microsoft.com/office/word/2018/wordml/cex" xmlns:w16cid="http://schemas.microsoft.com/office/word/2016/wordml/cid" xmlns:w16="http://schemas.microsoft.com/office/word/2018/wordml" xmlns:w16sdtdh="http://schemas.microsoft.com/office/word/2020/wordml/sdtdatahash">
+          <mc:Fallback xmlns:w16sdtdh="http://schemas.microsoft.com/office/word/2020/wordml/sdtdatahash" xmlns:w16="http://schemas.microsoft.com/office/word/2018/wordml" xmlns:w16cid="http://schemas.microsoft.com/office/word/2016/wordml/cid" xmlns:w16cex="http://schemas.microsoft.com/office/word/2018/wordml/cex" xmlns:oel="http://schemas.microsoft.com/office/2019/extlst" xmlns:am3d="http://schemas.microsoft.com/office/drawing/2017/model3d" xmlns:aink="http://schemas.microsoft.com/office/drawing/2016/ink" xmlns:cx8="http://schemas.microsoft.com/office/drawing/2016/5/14/chartex" xmlns:cx7="http://schemas.microsoft.com/office/drawing/2016/5/13/chartex" xmlns:cx6="http://schemas.microsoft.com/office/drawing/2016/5/12/chartex" xmlns:cx5="http://schemas.microsoft.com/office/drawing/2016/5/11/chartex" xmlns:cx4="http://schemas.microsoft.com/office/drawing/2016/5/10/chartex" xmlns:cx3="http://schemas.microsoft.com/office/drawing/2016/5/9/chartex" xmlns:cx2="http://schemas.microsoft.com/office/drawing/2015/10/21/chartex">
             <w:pict>
               <v:shapetype w14:anchorId="0A886CEA" id="_x0000_t67" coordsize="21600,21600" o:spt="67" adj="16200,5400" path="m0@0l@1@0@1,0@2,0@2@0,21600@0,10800,21600xe">
                 <v:stroke joinstyle="miter"/>
@@ -4370,7 +4925,7 @@
               </wp:anchor>
             </w:drawing>
           </mc:Choice>
-          <mc:Fallback xmlns:cx2="http://schemas.microsoft.com/office/drawing/2015/10/21/chartex" xmlns:cx3="http://schemas.microsoft.com/office/drawing/2016/5/9/chartex" xmlns:cx4="http://schemas.microsoft.com/office/drawing/2016/5/10/chartex" xmlns:cx5="http://schemas.microsoft.com/office/drawing/2016/5/11/chartex" xmlns:cx6="http://schemas.microsoft.com/office/drawing/2016/5/12/chartex" xmlns:cx7="http://schemas.microsoft.com/office/drawing/2016/5/13/chartex" xmlns:cx8="http://schemas.microsoft.com/office/drawing/2016/5/14/chartex" xmlns:aink="http://schemas.microsoft.com/office/drawing/2016/ink" xmlns:am3d="http://schemas.microsoft.com/office/drawing/2017/model3d" xmlns:oel="http://schemas.microsoft.com/office/2019/extlst" xmlns:w16cex="http://schemas.microsoft.com/office/word/2018/wordml/cex" xmlns:w16cid="http://schemas.microsoft.com/office/word/2016/wordml/cid" xmlns:w16="http://schemas.microsoft.com/office/word/2018/wordml" xmlns:w16sdtdh="http://schemas.microsoft.com/office/word/2020/wordml/sdtdatahash">
+          <mc:Fallback xmlns:w16sdtdh="http://schemas.microsoft.com/office/word/2020/wordml/sdtdatahash" xmlns:w16="http://schemas.microsoft.com/office/word/2018/wordml" xmlns:w16cid="http://schemas.microsoft.com/office/word/2016/wordml/cid" xmlns:w16cex="http://schemas.microsoft.com/office/word/2018/wordml/cex" xmlns:oel="http://schemas.microsoft.com/office/2019/extlst" xmlns:am3d="http://schemas.microsoft.com/office/drawing/2017/model3d" xmlns:aink="http://schemas.microsoft.com/office/drawing/2016/ink" xmlns:cx8="http://schemas.microsoft.com/office/drawing/2016/5/14/chartex" xmlns:cx7="http://schemas.microsoft.com/office/drawing/2016/5/13/chartex" xmlns:cx6="http://schemas.microsoft.com/office/drawing/2016/5/12/chartex" xmlns:cx5="http://schemas.microsoft.com/office/drawing/2016/5/11/chartex" xmlns:cx4="http://schemas.microsoft.com/office/drawing/2016/5/10/chartex" xmlns:cx3="http://schemas.microsoft.com/office/drawing/2016/5/9/chartex" xmlns:cx2="http://schemas.microsoft.com/office/drawing/2015/10/21/chartex">
             <w:pict>
               <v:roundrect w14:anchorId="4EFDC34E" id="Rectangle: Rounded Corners 5" o:spid="_x0000_s1026" style="position:absolute;margin-left:53pt;margin-top:67.4pt;width:469.6pt;height:24.2pt;z-index:251664384;visibility:visible;mso-wrap-style:square;mso-wrap-distance-left:9pt;mso-wrap-distance-top:0;mso-wrap-distance-right:9pt;mso-wrap-distance-bottom:0;mso-position-horizontal:absolute;mso-position-horizontal-relative:text;mso-position-vertical:absolute;mso-position-vertical-relative:text;v-text-anchor:middle" arcsize="10923f" o:gfxdata="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" filled="f" strokecolor="red" strokeweight="1pt">
                 <v:stroke joinstyle="miter"/>
@@ -4402,7 +4957,7 @@
                     </pic:cNvPicPr>
                   </pic:nvPicPr>
                   <pic:blipFill>
-                    <a:blip r:embed="rId19">
+                    <a:blip r:embed="rId18">
                       <a:extLst>
                         <a:ext uri="{28A0092B-C50C-407E-A947-70E740481C1C}">
                           <a14:useLocalDpi xmlns:a14="http://schemas.microsoft.com/office/drawing/2010/main" val="0"/>
@@ -4462,20 +5017,6 @@
     </w:p>
     <w:p>
       <w:pPr>
-        <w:pStyle w:val="ListParagraph"/>
-        <w:spacing w:before="0" w:after="160" w:line="259" w:lineRule="auto"/>
-        <w:jc w:val="both"/>
-        <w:rPr>
-          <w:rFonts w:asciiTheme="minorHAnsi" w:hAnsiTheme="minorHAnsi" w:cstheme="minorHAnsi"/>
-          <w:sz w:val="24"/>
-          <w:szCs w:val="24"/>
-        </w:rPr>
-      </w:pPr>
-    </w:p>
-    <w:p>
-      <w:pPr>
-        <w:pStyle w:val="ListParagraph"/>
-        <w:spacing w:before="0" w:after="160" w:line="259" w:lineRule="auto"/>
         <w:rPr>
           <w:rFonts w:asciiTheme="minorHAnsi" w:eastAsia="Calibri" w:hAnsiTheme="minorHAnsi" w:cstheme="minorHAnsi"/>
           <w:color w:val="000000"/>
@@ -4487,34 +5028,9 @@
     </w:p>
     <w:p>
       <w:pPr>
-        <w:pStyle w:val="ListParagraph"/>
-        <w:spacing w:before="0" w:after="160" w:line="259" w:lineRule="auto"/>
-        <w:rPr>
-          <w:rFonts w:asciiTheme="minorHAnsi" w:eastAsia="Calibri" w:hAnsiTheme="minorHAnsi" w:cstheme="minorHAnsi"/>
-          <w:color w:val="000000"/>
-          <w:sz w:val="22"/>
-          <w:szCs w:val="22"/>
-          <w:lang w:bidi="ar-SA"/>
-        </w:rPr>
-      </w:pPr>
-    </w:p>
-    <w:p>
-      <w:pPr>
-        <w:pStyle w:val="ListParagraph"/>
-        <w:rPr>
-          <w:rFonts w:asciiTheme="minorHAnsi" w:eastAsia="Calibri" w:hAnsiTheme="minorHAnsi" w:cstheme="minorHAnsi"/>
-          <w:color w:val="000000"/>
-          <w:sz w:val="22"/>
-          <w:szCs w:val="22"/>
-          <w:lang w:bidi="ar-SA"/>
-        </w:rPr>
-      </w:pPr>
-    </w:p>
-    <w:p>
-      <w:pPr>
         <w:pStyle w:val="Heading1"/>
       </w:pPr>
-      <w:bookmarkStart w:id="100" w:name="_Toc152072012"/>
+      <w:bookmarkStart w:id="100" w:name="_Toc152677018"/>
       <w:r>
         <w:t xml:space="preserve">Implementation steps with </w:t>
       </w:r>
@@ -4541,7 +5057,7 @@
         </w:rPr>
         <w:t xml:space="preserve"> </w:t>
       </w:r>
-      <w:bookmarkStart w:id="101" w:name="_Toc152072013"/>
+      <w:bookmarkStart w:id="101" w:name="_Toc152677019"/>
       <w:r>
         <w:rPr>
           <w:b/>
@@ -4620,23 +5136,123 @@
           <w:sz w:val="22"/>
           <w:szCs w:val="22"/>
         </w:rPr>
-        <w:t xml:space="preserve"> For free plans, go to your General Account Settings and find, copy, and save your personal </w:t>
-      </w:r>
-      <w:proofErr w:type="gramStart"/>
-      <w:r>
-        <w:rPr>
-          <w:sz w:val="22"/>
-          <w:szCs w:val="22"/>
-        </w:rPr>
-        <w:t>API  authentication</w:t>
-      </w:r>
-      <w:proofErr w:type="gramEnd"/>
-      <w:r>
-        <w:rPr>
-          <w:sz w:val="22"/>
-          <w:szCs w:val="22"/>
-        </w:rPr>
-        <w:t xml:space="preserve"> token on the side.</w:t>
+        <w:t xml:space="preserve"> Fo</w:t>
+      </w:r>
+      <w:r>
+        <w:rPr>
+          <w:sz w:val="22"/>
+          <w:szCs w:val="22"/>
+        </w:rPr>
+        <w:t>r free plans, go to your</w:t>
+      </w:r>
+      <w:r>
+        <w:rPr>
+          <w:sz w:val="22"/>
+          <w:szCs w:val="22"/>
+        </w:rPr>
+        <w:t xml:space="preserve"> </w:t>
+      </w:r>
+      <w:r>
+        <w:rPr>
+          <w:i/>
+          <w:sz w:val="22"/>
+          <w:szCs w:val="22"/>
+          <w:u w:val="single"/>
+        </w:rPr>
+        <w:t>Account setting</w:t>
+      </w:r>
+      <w:r>
+        <w:rPr>
+          <w:sz w:val="22"/>
+          <w:szCs w:val="22"/>
+        </w:rPr>
+        <w:t xml:space="preserve"> </w:t>
+      </w:r>
+      <w:r>
+        <w:rPr>
+          <w:sz w:val="22"/>
+          <w:szCs w:val="22"/>
+        </w:rPr>
+        <w:t>from left</w:t>
+      </w:r>
+      <w:r>
+        <w:rPr>
+          <w:sz w:val="22"/>
+          <w:szCs w:val="22"/>
+        </w:rPr>
+        <w:t xml:space="preserve"> bottom</w:t>
+      </w:r>
+      <w:r>
+        <w:rPr>
+          <w:sz w:val="22"/>
+          <w:szCs w:val="22"/>
+        </w:rPr>
+        <w:t xml:space="preserve"> panel </w:t>
+      </w:r>
+      <w:r>
+        <w:rPr>
+          <w:sz w:val="22"/>
+          <w:szCs w:val="22"/>
+        </w:rPr>
+        <w:t>by clicking on user name</w:t>
+      </w:r>
+      <w:r>
+        <w:rPr>
+          <w:sz w:val="22"/>
+          <w:szCs w:val="22"/>
+        </w:rPr>
+        <w:t xml:space="preserve">&gt; </w:t>
+      </w:r>
+      <w:r>
+        <w:rPr>
+          <w:sz w:val="22"/>
+          <w:szCs w:val="22"/>
+        </w:rPr>
+        <w:t xml:space="preserve">locate </w:t>
+      </w:r>
+      <w:r>
+        <w:rPr>
+          <w:i/>
+          <w:sz w:val="22"/>
+          <w:szCs w:val="22"/>
+          <w:u w:val="single"/>
+        </w:rPr>
+        <w:t>General</w:t>
+      </w:r>
+      <w:r>
+        <w:rPr>
+          <w:sz w:val="22"/>
+          <w:szCs w:val="22"/>
+        </w:rPr>
+        <w:t xml:space="preserve"> </w:t>
+      </w:r>
+      <w:r>
+        <w:rPr>
+          <w:sz w:val="22"/>
+          <w:szCs w:val="22"/>
+        </w:rPr>
+        <w:t>tab</w:t>
+      </w:r>
+      <w:r>
+        <w:rPr>
+          <w:sz w:val="22"/>
+          <w:szCs w:val="22"/>
+        </w:rPr>
+        <w:t xml:space="preserve"> &gt;locate the Auth Token section</w:t>
+      </w:r>
+      <w:r>
+        <w:rPr>
+          <w:sz w:val="22"/>
+          <w:szCs w:val="22"/>
+        </w:rPr>
+        <w:t xml:space="preserve"> </w:t>
+      </w:r>
+      <w:r>
+        <w:rPr>
+          <w:sz w:val="22"/>
+          <w:szCs w:val="22"/>
+        </w:rPr>
+        <w:t>&gt;locate the key text box .Copy it on note pad</w:t>
       </w:r>
     </w:p>
     <w:p>
@@ -4660,23 +5276,21 @@
           <w:sz w:val="22"/>
           <w:szCs w:val="22"/>
         </w:rPr>
-        <w:t xml:space="preserve"> For paid plans, navigate to the Organization where you want to integrate; then go to Settings to create </w:t>
-      </w:r>
-      <w:proofErr w:type="gramStart"/>
-      <w:r>
-        <w:rPr>
-          <w:sz w:val="22"/>
-          <w:szCs w:val="22"/>
-        </w:rPr>
-        <w:t>a  new</w:t>
-      </w:r>
-      <w:proofErr w:type="gramEnd"/>
-      <w:r>
-        <w:rPr>
-          <w:sz w:val="22"/>
-          <w:szCs w:val="22"/>
-        </w:rPr>
-        <w:t xml:space="preserve"> service account token. Copy and save it on the side.</w:t>
+        <w:t xml:space="preserve"> For paid plans, navigate to the Organization where you want to integrate; t</w:t>
+      </w:r>
+      <w:r>
+        <w:rPr>
+          <w:sz w:val="22"/>
+          <w:szCs w:val="22"/>
+        </w:rPr>
+        <w:t xml:space="preserve">hen go to Settings to create a </w:t>
+      </w:r>
+      <w:r>
+        <w:rPr>
+          <w:sz w:val="22"/>
+          <w:szCs w:val="22"/>
+        </w:rPr>
+        <w:t>new service account token. Copy and save it on the side.</w:t>
       </w:r>
     </w:p>
     <w:p>
@@ -4700,7 +5314,21 @@
           <w:sz w:val="22"/>
           <w:szCs w:val="22"/>
         </w:rPr>
-        <w:t>: Access your Azure DevOps account and navigate to the Extensions -&gt; Browse marketplace.</w:t>
+        <w:t xml:space="preserve">: Access your Azure DevOps </w:t>
+      </w:r>
+      <w:r>
+        <w:rPr>
+          <w:sz w:val="22"/>
+          <w:szCs w:val="22"/>
+        </w:rPr>
+        <w:t xml:space="preserve">Server/Services </w:t>
+      </w:r>
+      <w:r>
+        <w:rPr>
+          <w:sz w:val="22"/>
+          <w:szCs w:val="22"/>
+        </w:rPr>
+        <w:t>account and navigate to the Extensions -&gt; Browse marketplace.</w:t>
       </w:r>
     </w:p>
     <w:p>
@@ -4748,7 +5376,32 @@
           <w:sz w:val="22"/>
           <w:szCs w:val="22"/>
         </w:rPr>
-        <w:t>: Create a new Service Connection in your Project via Project Settings —&gt; Pipelines —&gt; Service Connections.</w:t>
+        <w:t xml:space="preserve">: Create a new Service Connection in your Project via </w:t>
+      </w:r>
+      <w:r>
+        <w:rPr>
+          <w:i/>
+          <w:sz w:val="22"/>
+          <w:szCs w:val="22"/>
+          <w:u w:val="single"/>
+        </w:rPr>
+        <w:t>Project Settings —&gt; Pipelines —&gt; Service Connections</w:t>
+      </w:r>
+      <w:r>
+        <w:rPr>
+          <w:sz w:val="22"/>
+          <w:szCs w:val="22"/>
+        </w:rPr>
+        <w:t xml:space="preserve"> and click on </w:t>
+      </w:r>
+      <w:r>
+        <w:rPr>
+          <w:i/>
+          <w:sz w:val="22"/>
+          <w:szCs w:val="22"/>
+          <w:u w:val="single"/>
+        </w:rPr>
+        <w:t>New service connection</w:t>
       </w:r>
     </w:p>
     <w:p>
@@ -4772,7 +5425,21 @@
           <w:sz w:val="22"/>
           <w:szCs w:val="22"/>
         </w:rPr>
-        <w:t>: Select the Snyk Authentication service connection:</w:t>
+        <w:t xml:space="preserve">: </w:t>
+      </w:r>
+      <w:r>
+        <w:rPr>
+          <w:sz w:val="22"/>
+          <w:szCs w:val="22"/>
+        </w:rPr>
+        <w:t>Search and select</w:t>
+      </w:r>
+      <w:r>
+        <w:rPr>
+          <w:sz w:val="22"/>
+          <w:szCs w:val="22"/>
+        </w:rPr>
+        <w:t xml:space="preserve"> the Snyk Authentication service connection:</w:t>
       </w:r>
     </w:p>
     <w:p>
@@ -4796,7 +5463,14 @@
           <w:sz w:val="22"/>
           <w:szCs w:val="22"/>
         </w:rPr>
-        <w:t xml:space="preserve"> In the Snyk Authentication service connection form, enter the Snyk API Token.</w:t>
+        <w:t xml:space="preserve"> In the Snyk Authentication service connection</w:t>
+      </w:r>
+      <w:r>
+        <w:rPr>
+          <w:sz w:val="22"/>
+          <w:szCs w:val="22"/>
+        </w:rPr>
+        <w:t>, enter the Snyk API Token that we have taken in step 2.1</w:t>
       </w:r>
     </w:p>
     <w:p>
@@ -4828,6 +5502,51 @@
           <w:szCs w:val="22"/>
         </w:rPr>
         <w:t xml:space="preserve"> Click Save, ensuring the new service connection appears in your list of service connections.</w:t>
+      </w:r>
+    </w:p>
+    <w:p>
+      <w:pPr>
+        <w:rPr>
+          <w:sz w:val="22"/>
+          <w:szCs w:val="22"/>
+        </w:rPr>
+      </w:pPr>
+      <w:r>
+        <w:rPr>
+          <w:b/>
+          <w:sz w:val="22"/>
+          <w:szCs w:val="22"/>
+        </w:rPr>
+        <w:t>Step 7:</w:t>
+      </w:r>
+      <w:r>
+        <w:rPr>
+          <w:b/>
+          <w:sz w:val="22"/>
+          <w:szCs w:val="22"/>
+        </w:rPr>
+        <w:t xml:space="preserve"> </w:t>
+      </w:r>
+      <w:r>
+        <w:rPr>
+          <w:sz w:val="22"/>
+          <w:szCs w:val="22"/>
+        </w:rPr>
+        <w:t>Finally,</w:t>
+      </w:r>
+      <w:r>
+        <w:rPr>
+          <w:sz w:val="22"/>
+          <w:szCs w:val="22"/>
+        </w:rPr>
+        <w:t xml:space="preserve"> you are good to go with pipeline scan</w:t>
+      </w:r>
+      <w:r>
+        <w:rPr>
+          <w:sz w:val="22"/>
+          <w:szCs w:val="22"/>
+        </w:rPr>
+        <w:t>.</w:t>
       </w:r>
     </w:p>
     <w:p>
@@ -4848,6 +5567,7 @@
           <w:noProof/>
           <w:lang w:bidi="ar-SA"/>
         </w:rPr>
+        <w:lastRenderedPageBreak/>
         <w:drawing>
           <wp:inline distT="0" distB="0" distL="0" distR="0" wp14:anchorId="0CE53D2E" wp14:editId="5029C945">
             <wp:extent cx="6232550" cy="2783205"/>
@@ -4866,7 +5586,7 @@
                     </pic:cNvPicPr>
                   </pic:nvPicPr>
                   <pic:blipFill>
-                    <a:blip r:embed="rId20" cstate="print">
+                    <a:blip r:embed="rId19" cstate="print">
                       <a:extLst>
                         <a:ext uri="{28A0092B-C50C-407E-A947-70E740481C1C}">
                           <a14:useLocalDpi xmlns:a14="http://schemas.microsoft.com/office/drawing/2010/main" val="0"/>
@@ -4989,7 +5709,7 @@
                     </pic:cNvPicPr>
                   </pic:nvPicPr>
                   <pic:blipFill>
-                    <a:blip r:embed="rId21">
+                    <a:blip r:embed="rId20">
                       <a:extLst>
                         <a:ext uri="{28A0092B-C50C-407E-A947-70E740481C1C}">
                           <a14:useLocalDpi xmlns:a14="http://schemas.microsoft.com/office/drawing/2010/main" val="0"/>
@@ -5065,37 +5785,21 @@
       <w:pPr>
         <w:pStyle w:val="Heading1"/>
       </w:pPr>
-      <w:bookmarkStart w:id="102" w:name="_Toc152072014"/>
-      <w:r>
-        <w:t xml:space="preserve">Implementation steps with </w:t>
-      </w:r>
-      <w:proofErr w:type="gramStart"/>
-      <w:r>
-        <w:t>CLI(</w:t>
-      </w:r>
-      <w:proofErr w:type="gramEnd"/>
-      <w:r>
-        <w:t>LOCAL SCANNING)</w:t>
+      <w:bookmarkStart w:id="102" w:name="_Toc152677020"/>
+      <w:r>
+        <w:lastRenderedPageBreak/>
+        <w:t>Implementation steps with CLI</w:t>
+      </w:r>
+      <w:r>
+        <w:t xml:space="preserve"> </w:t>
+      </w:r>
+      <w:r>
+        <w:t>(LOCAL SCANNING)</w:t>
       </w:r>
       <w:bookmarkEnd w:id="102"/>
     </w:p>
     <w:p>
       <w:pPr>
-        <w:pStyle w:val="ListParagraph"/>
-        <w:shd w:val="clear" w:color="auto" w:fill="FFFFFF"/>
-        <w:spacing w:before="100" w:beforeAutospacing="1" w:after="100" w:afterAutospacing="1" w:line="360" w:lineRule="atLeast"/>
-        <w:rPr>
-          <w:rFonts w:asciiTheme="minorHAnsi" w:eastAsia="Calibri" w:hAnsiTheme="minorHAnsi" w:cstheme="minorHAnsi"/>
-          <w:color w:val="000000"/>
-          <w:sz w:val="22"/>
-          <w:szCs w:val="22"/>
-          <w:lang w:bidi="ar-SA"/>
-        </w:rPr>
-      </w:pPr>
-    </w:p>
-    <w:p>
-      <w:pPr>
-        <w:pStyle w:val="ListParagraph"/>
         <w:shd w:val="clear" w:color="auto" w:fill="FFFFFF"/>
         <w:spacing w:before="100" w:beforeAutospacing="1" w:after="100" w:afterAutospacing="1" w:line="360" w:lineRule="atLeast"/>
         <w:rPr>
@@ -5131,21 +5835,6 @@
     </w:p>
     <w:p>
       <w:pPr>
-        <w:pStyle w:val="ListParagraph"/>
-        <w:shd w:val="clear" w:color="auto" w:fill="FFFFFF"/>
-        <w:spacing w:before="100" w:beforeAutospacing="1" w:after="100" w:afterAutospacing="1" w:line="360" w:lineRule="atLeast"/>
-        <w:rPr>
-          <w:rFonts w:asciiTheme="minorHAnsi" w:eastAsia="Calibri" w:hAnsiTheme="minorHAnsi" w:cstheme="minorHAnsi"/>
-          <w:color w:val="000000"/>
-          <w:sz w:val="22"/>
-          <w:szCs w:val="22"/>
-          <w:lang w:bidi="ar-SA"/>
-        </w:rPr>
-      </w:pPr>
-    </w:p>
-    <w:p>
-      <w:pPr>
-        <w:pStyle w:val="ListParagraph"/>
         <w:shd w:val="clear" w:color="auto" w:fill="FFFFFF"/>
         <w:spacing w:before="100" w:beforeAutospacing="1" w:after="100" w:afterAutospacing="1" w:line="360" w:lineRule="atLeast"/>
         <w:rPr>
@@ -5176,14 +5865,9 @@
           <w:szCs w:val="22"/>
           <w:lang w:bidi="ar-SA"/>
         </w:rPr>
-        <w:t>: For window execute the below command curl https://static.snyk.io/cli/latest/snyk-win.exe -o snyk.exe</w:t>
-      </w:r>
-    </w:p>
-    <w:p>
-      <w:pPr>
-        <w:pStyle w:val="ListParagraph"/>
-        <w:shd w:val="clear" w:color="auto" w:fill="FFFFFF"/>
-        <w:spacing w:before="100" w:beforeAutospacing="1" w:after="100" w:afterAutospacing="1" w:line="360" w:lineRule="atLeast"/>
+        <w:t xml:space="preserve">: For window </w:t>
+      </w:r>
+      <w:r>
         <w:rPr>
           <w:rFonts w:asciiTheme="minorHAnsi" w:eastAsia="Calibri" w:hAnsiTheme="minorHAnsi" w:cstheme="minorHAnsi"/>
           <w:color w:val="000000"/>
@@ -5191,11 +5875,44 @@
           <w:szCs w:val="22"/>
           <w:lang w:bidi="ar-SA"/>
         </w:rPr>
-      </w:pPr>
-    </w:p>
-    <w:p>
-      <w:pPr>
-        <w:pStyle w:val="ListParagraph"/>
+        <w:t>OS ,</w:t>
+      </w:r>
+      <w:r>
+        <w:rPr>
+          <w:rFonts w:asciiTheme="minorHAnsi" w:eastAsia="Calibri" w:hAnsiTheme="minorHAnsi" w:cstheme="minorHAnsi"/>
+          <w:color w:val="000000"/>
+          <w:sz w:val="22"/>
+          <w:szCs w:val="22"/>
+          <w:lang w:bidi="ar-SA"/>
+        </w:rPr>
+        <w:t xml:space="preserve">execute the below command </w:t>
+      </w:r>
+      <w:r>
+        <w:rPr>
+          <w:rFonts w:asciiTheme="minorHAnsi" w:eastAsia="Calibri" w:hAnsiTheme="minorHAnsi" w:cstheme="minorHAnsi"/>
+          <w:color w:val="70AD47" w:themeColor="accent6"/>
+          <w:sz w:val="22"/>
+          <w:szCs w:val="22"/>
+          <w:lang w:bidi="ar-SA"/>
+        </w:rPr>
+        <w:t xml:space="preserve">curl </w:t>
+      </w:r>
+      <w:hyperlink r:id="rId21" w:history="1">
+        <w:r>
+          <w:rPr>
+            <w:rStyle w:val="Hyperlink"/>
+            <w:rFonts w:asciiTheme="minorHAnsi" w:eastAsia="Calibri" w:hAnsiTheme="minorHAnsi" w:cstheme="minorHAnsi"/>
+            <w:color w:val="70AD47" w:themeColor="accent6"/>
+            <w:sz w:val="22"/>
+            <w:szCs w:val="22"/>
+            <w:lang w:bidi="ar-SA"/>
+          </w:rPr>
+          <w:t>https://static.snyk.io/cli/latest/snyk-win.exe -o snyk.exe</w:t>
+        </w:r>
+      </w:hyperlink>
+    </w:p>
+    <w:p>
+      <w:pPr>
         <w:shd w:val="clear" w:color="auto" w:fill="FFFFFF"/>
         <w:spacing w:before="100" w:beforeAutospacing="1" w:after="100" w:afterAutospacing="1" w:line="360" w:lineRule="atLeast"/>
         <w:rPr>
@@ -5231,21 +5948,6 @@
     </w:p>
     <w:p>
       <w:pPr>
-        <w:pStyle w:val="ListParagraph"/>
-        <w:shd w:val="clear" w:color="auto" w:fill="FFFFFF"/>
-        <w:spacing w:before="100" w:beforeAutospacing="1" w:after="100" w:afterAutospacing="1" w:line="360" w:lineRule="atLeast"/>
-        <w:rPr>
-          <w:rFonts w:asciiTheme="minorHAnsi" w:eastAsia="Calibri" w:hAnsiTheme="minorHAnsi" w:cstheme="minorHAnsi"/>
-          <w:color w:val="000000"/>
-          <w:sz w:val="22"/>
-          <w:szCs w:val="22"/>
-          <w:lang w:bidi="ar-SA"/>
-        </w:rPr>
-      </w:pPr>
-    </w:p>
-    <w:p>
-      <w:pPr>
-        <w:pStyle w:val="ListParagraph"/>
         <w:shd w:val="clear" w:color="auto" w:fill="FFFFFF"/>
         <w:spacing w:before="100" w:beforeAutospacing="1" w:after="100" w:afterAutospacing="1" w:line="360" w:lineRule="atLeast"/>
         <w:rPr>
@@ -5276,9 +5978,8 @@
           <w:szCs w:val="22"/>
           <w:lang w:bidi="ar-SA"/>
         </w:rPr>
-        <w:t xml:space="preserve">: Execute the command snyk </w:t>
-      </w:r>
-      <w:proofErr w:type="gramStart"/>
+        <w:t>:</w:t>
+      </w:r>
       <w:r>
         <w:rPr>
           <w:rFonts w:asciiTheme="minorHAnsi" w:eastAsia="Calibri" w:hAnsiTheme="minorHAnsi" w:cstheme="minorHAnsi"/>
@@ -5287,9 +5988,28 @@
           <w:szCs w:val="22"/>
           <w:lang w:bidi="ar-SA"/>
         </w:rPr>
-        <w:t>auth  ,</w:t>
-      </w:r>
-      <w:proofErr w:type="gramEnd"/>
+        <w:t xml:space="preserve"> Execute the command </w:t>
+      </w:r>
+      <w:r>
+        <w:rPr>
+          <w:rFonts w:asciiTheme="minorHAnsi" w:eastAsia="Calibri" w:hAnsiTheme="minorHAnsi" w:cstheme="minorHAnsi"/>
+          <w:color w:val="70AD47" w:themeColor="accent6"/>
+          <w:sz w:val="22"/>
+          <w:szCs w:val="22"/>
+          <w:lang w:bidi="ar-SA"/>
+        </w:rPr>
+        <w:t>snyk auth</w:t>
+      </w:r>
+      <w:r>
+        <w:rPr>
+          <w:rFonts w:asciiTheme="minorHAnsi" w:eastAsia="Calibri" w:hAnsiTheme="minorHAnsi" w:cstheme="minorHAnsi"/>
+          <w:color w:val="70AD47" w:themeColor="accent6"/>
+          <w:sz w:val="22"/>
+          <w:szCs w:val="22"/>
+          <w:lang w:bidi="ar-SA"/>
+        </w:rPr>
+        <w:t xml:space="preserve">, </w:t>
+      </w:r>
       <w:r>
         <w:rPr>
           <w:rFonts w:asciiTheme="minorHAnsi" w:eastAsia="Calibri" w:hAnsiTheme="minorHAnsi" w:cstheme="minorHAnsi"/>
@@ -5298,7 +6018,27 @@
           <w:szCs w:val="22"/>
           <w:lang w:bidi="ar-SA"/>
         </w:rPr>
-        <w:t xml:space="preserve"> It will open the interface shown in below image on browser . Click on Authenticate</w:t>
+        <w:t xml:space="preserve">It will open the interface </w:t>
+      </w:r>
+      <w:r>
+        <w:rPr>
+          <w:rFonts w:asciiTheme="minorHAnsi" w:eastAsia="Calibri" w:hAnsiTheme="minorHAnsi" w:cstheme="minorHAnsi"/>
+          <w:color w:val="000000"/>
+          <w:sz w:val="22"/>
+          <w:szCs w:val="22"/>
+          <w:lang w:bidi="ar-SA"/>
+        </w:rPr>
+        <w:t>shown in below image on browser</w:t>
+      </w:r>
+      <w:r>
+        <w:rPr>
+          <w:rFonts w:asciiTheme="minorHAnsi" w:eastAsia="Calibri" w:hAnsiTheme="minorHAnsi" w:cstheme="minorHAnsi"/>
+          <w:color w:val="000000"/>
+          <w:sz w:val="22"/>
+          <w:szCs w:val="22"/>
+          <w:lang w:bidi="ar-SA"/>
+        </w:rPr>
+        <w:t>. Click on Authenticate</w:t>
       </w:r>
     </w:p>
     <w:p>
@@ -5333,7 +6073,6 @@
           <w:noProof/>
           <w:lang w:bidi="ar-SA"/>
         </w:rPr>
-        <w:lastRenderedPageBreak/>
         <w:drawing>
           <wp:inline distT="0" distB="0" distL="0" distR="0" wp14:anchorId="44684631" wp14:editId="53A687DE">
             <wp:extent cx="6486437" cy="2872854"/>
@@ -5387,16 +6126,17 @@
     </w:p>
     <w:p>
       <w:pPr>
-        <w:pStyle w:val="ListParagraph"/>
         <w:shd w:val="clear" w:color="auto" w:fill="FFFFFF"/>
         <w:spacing w:before="100" w:beforeAutospacing="1" w:after="100" w:afterAutospacing="1" w:line="360" w:lineRule="atLeast"/>
         <w:rPr>
-          <w:sz w:val="22"/>
-          <w:szCs w:val="22"/>
-        </w:rPr>
-      </w:pPr>
-      <w:r>
-        <w:rPr>
+          <w:rFonts w:asciiTheme="minorHAnsi" w:hAnsiTheme="minorHAnsi" w:cstheme="minorHAnsi"/>
+          <w:sz w:val="22"/>
+          <w:szCs w:val="22"/>
+        </w:rPr>
+      </w:pPr>
+      <w:r>
+        <w:rPr>
+          <w:rFonts w:asciiTheme="minorHAnsi" w:hAnsiTheme="minorHAnsi" w:cstheme="minorHAnsi"/>
           <w:b/>
           <w:bCs/>
           <w:sz w:val="22"/>
@@ -5406,25 +6146,12 @@
       </w:r>
       <w:r>
         <w:rPr>
+          <w:rFonts w:asciiTheme="minorHAnsi" w:hAnsiTheme="minorHAnsi" w:cstheme="minorHAnsi"/>
           <w:sz w:val="22"/>
           <w:szCs w:val="22"/>
         </w:rPr>
         <w:t>: Now to do the analysis run the below command depending on your requirements from the root path of the project</w:t>
       </w:r>
-    </w:p>
-    <w:p>
-      <w:pPr>
-        <w:pStyle w:val="ListParagraph"/>
-        <w:shd w:val="clear" w:color="auto" w:fill="FFFFFF"/>
-        <w:spacing w:before="100" w:beforeAutospacing="1" w:after="100" w:afterAutospacing="1" w:line="360" w:lineRule="atLeast"/>
-        <w:rPr>
-          <w:rFonts w:asciiTheme="minorHAnsi" w:eastAsia="Calibri" w:hAnsiTheme="minorHAnsi" w:cstheme="minorHAnsi"/>
-          <w:color w:val="000000"/>
-          <w:sz w:val="22"/>
-          <w:szCs w:val="22"/>
-          <w:lang w:bidi="ar-SA"/>
-        </w:rPr>
-      </w:pPr>
     </w:p>
     <w:p>
       <w:pPr>
@@ -5434,13 +6161,14 @@
           <w:numId w:val="36"/>
         </w:numPr>
         <w:rPr>
-          <w:rFonts w:eastAsiaTheme="majorEastAsia"/>
-          <w:sz w:val="22"/>
-          <w:szCs w:val="22"/>
-        </w:rPr>
-      </w:pPr>
-      <w:r>
-        <w:rPr>
+          <w:rFonts w:asciiTheme="minorHAnsi" w:eastAsiaTheme="majorEastAsia" w:hAnsiTheme="minorHAnsi" w:cstheme="minorHAnsi"/>
+          <w:sz w:val="22"/>
+          <w:szCs w:val="22"/>
+        </w:rPr>
+      </w:pPr>
+      <w:r>
+        <w:rPr>
+          <w:rFonts w:asciiTheme="minorHAnsi" w:hAnsiTheme="minorHAnsi" w:cstheme="minorHAnsi"/>
           <w:sz w:val="22"/>
           <w:szCs w:val="22"/>
         </w:rPr>
@@ -5451,7 +6179,7 @@
       <w:pPr>
         <w:pStyle w:val="ListParagraph"/>
         <w:rPr>
-          <w:rFonts w:eastAsiaTheme="majorEastAsia"/>
+          <w:rFonts w:asciiTheme="minorHAnsi" w:eastAsiaTheme="majorEastAsia" w:hAnsiTheme="minorHAnsi" w:cstheme="minorHAnsi"/>
           <w:sz w:val="22"/>
           <w:szCs w:val="22"/>
         </w:rPr>
@@ -5461,13 +6189,14 @@
       <w:pPr>
         <w:pStyle w:val="ListParagraph"/>
         <w:rPr>
-          <w:rFonts w:eastAsiaTheme="majorEastAsia"/>
-          <w:sz w:val="22"/>
-          <w:szCs w:val="22"/>
-        </w:rPr>
-      </w:pPr>
-      <w:r>
-        <w:rPr>
+          <w:rFonts w:asciiTheme="minorHAnsi" w:eastAsiaTheme="majorEastAsia" w:hAnsiTheme="minorHAnsi" w:cstheme="minorHAnsi"/>
+          <w:sz w:val="22"/>
+          <w:szCs w:val="22"/>
+        </w:rPr>
+      </w:pPr>
+      <w:r>
+        <w:rPr>
+          <w:rFonts w:asciiTheme="minorHAnsi" w:hAnsiTheme="minorHAnsi" w:cstheme="minorHAnsi"/>
           <w:sz w:val="22"/>
           <w:szCs w:val="22"/>
         </w:rPr>
@@ -5475,6 +6204,7 @@
       </w:r>
       <w:r>
         <w:rPr>
+          <w:rFonts w:asciiTheme="minorHAnsi" w:hAnsiTheme="minorHAnsi" w:cstheme="minorHAnsi"/>
           <w:i/>
           <w:iCs/>
           <w:color w:val="00B050"/>
@@ -5511,7 +6241,7 @@
             <w:pPr>
               <w:spacing w:after="0" w:line="240" w:lineRule="auto"/>
               <w:rPr>
-                <w:rFonts w:cstheme="minorHAnsi"/>
+                <w:rFonts w:asciiTheme="minorHAnsi" w:hAnsiTheme="minorHAnsi" w:cstheme="minorHAnsi"/>
                 <w:color w:val="000000"/>
                 <w:sz w:val="22"/>
                 <w:szCs w:val="22"/>
@@ -5520,7 +6250,7 @@
             </w:pPr>
             <w:r>
               <w:rPr>
-                <w:rFonts w:cstheme="minorHAnsi"/>
+                <w:rFonts w:asciiTheme="minorHAnsi" w:hAnsiTheme="minorHAnsi" w:cstheme="minorHAnsi"/>
                 <w:color w:val="000000"/>
                 <w:sz w:val="22"/>
                 <w:szCs w:val="22"/>
@@ -5533,7 +6263,7 @@
             <w:pPr>
               <w:spacing w:after="0" w:line="240" w:lineRule="auto"/>
               <w:rPr>
-                <w:rFonts w:cstheme="minorHAnsi"/>
+                <w:rFonts w:asciiTheme="minorHAnsi" w:hAnsiTheme="minorHAnsi" w:cstheme="minorHAnsi"/>
                 <w:color w:val="000000"/>
                 <w:sz w:val="22"/>
                 <w:szCs w:val="22"/>
@@ -5545,7 +6275,7 @@
             <w:pPr>
               <w:spacing w:after="0" w:line="240" w:lineRule="auto"/>
               <w:rPr>
-                <w:rFonts w:cstheme="minorHAnsi"/>
+                <w:rFonts w:asciiTheme="minorHAnsi" w:hAnsiTheme="minorHAnsi" w:cstheme="minorHAnsi"/>
                 <w:color w:val="000000"/>
                 <w:sz w:val="22"/>
                 <w:szCs w:val="22"/>
@@ -5564,7 +6294,7 @@
             <w:pPr>
               <w:spacing w:after="0" w:line="240" w:lineRule="auto"/>
               <w:rPr>
-                <w:rFonts w:cstheme="minorHAnsi"/>
+                <w:rFonts w:asciiTheme="minorHAnsi" w:hAnsiTheme="minorHAnsi" w:cstheme="minorHAnsi"/>
                 <w:color w:val="000000"/>
                 <w:sz w:val="22"/>
                 <w:szCs w:val="22"/>
@@ -5573,7 +6303,7 @@
             </w:pPr>
             <w:r>
               <w:rPr>
-                <w:rFonts w:cstheme="minorHAnsi"/>
+                <w:rFonts w:asciiTheme="minorHAnsi" w:hAnsiTheme="minorHAnsi" w:cstheme="minorHAnsi"/>
                 <w:color w:val="000000"/>
                 <w:sz w:val="22"/>
                 <w:szCs w:val="22"/>
@@ -5601,7 +6331,7 @@
             <w:pPr>
               <w:spacing w:after="0" w:line="240" w:lineRule="auto"/>
               <w:rPr>
-                <w:rFonts w:cstheme="minorHAnsi"/>
+                <w:rFonts w:asciiTheme="minorHAnsi" w:hAnsiTheme="minorHAnsi" w:cstheme="minorHAnsi"/>
                 <w:color w:val="000000"/>
                 <w:sz w:val="22"/>
                 <w:szCs w:val="22"/>
@@ -5610,12 +6340,13 @@
             </w:pPr>
             <w:r>
               <w:rPr>
-                <w:rFonts w:cstheme="minorHAnsi"/>
+                <w:rFonts w:asciiTheme="minorHAnsi" w:hAnsiTheme="minorHAnsi" w:cstheme="minorHAnsi"/>
                 <w:color w:val="000000"/>
                 <w:sz w:val="22"/>
                 <w:szCs w:val="22"/>
                 <w:lang w:bidi="hi-IN"/>
               </w:rPr>
+              <w:lastRenderedPageBreak/>
               <w:t xml:space="preserve">               org=&lt;ORG_ID&gt;</w:t>
             </w:r>
           </w:p>
@@ -5636,7 +6367,7 @@
             <w:pPr>
               <w:spacing w:after="0" w:line="240" w:lineRule="auto"/>
               <w:rPr>
-                <w:rFonts w:cstheme="minorHAnsi"/>
+                <w:rFonts w:asciiTheme="minorHAnsi" w:hAnsiTheme="minorHAnsi" w:cstheme="minorHAnsi"/>
                 <w:color w:val="000000"/>
                 <w:sz w:val="22"/>
                 <w:szCs w:val="22"/>
@@ -5645,7 +6376,7 @@
             </w:pPr>
             <w:r>
               <w:rPr>
-                <w:rFonts w:cstheme="minorHAnsi"/>
+                <w:rFonts w:asciiTheme="minorHAnsi" w:hAnsiTheme="minorHAnsi" w:cstheme="minorHAnsi"/>
                 <w:color w:val="000000"/>
                 <w:sz w:val="22"/>
                 <w:szCs w:val="22"/>
@@ -5678,14 +6409,6 @@
         </w:rPr>
         <w:t>Scanning of Containers</w:t>
       </w:r>
-      <w:r>
-        <w:rPr>
-          <w:rFonts w:asciiTheme="minorHAnsi" w:hAnsiTheme="minorHAnsi" w:cstheme="minorHAnsi"/>
-          <w:sz w:val="22"/>
-          <w:szCs w:val="22"/>
-        </w:rPr>
-        <w:br/>
-      </w:r>
     </w:p>
     <w:p>
       <w:pPr>
@@ -5705,27 +6428,7 @@
           <w:szCs w:val="22"/>
           <w:shd w:val="clear" w:color="auto" w:fill="FFFFFF"/>
         </w:rPr>
-        <w:t xml:space="preserve">To scan container images for </w:t>
-      </w:r>
-      <w:proofErr w:type="gramStart"/>
-      <w:r>
-        <w:rPr>
-          <w:rFonts w:asciiTheme="minorHAnsi" w:hAnsiTheme="minorHAnsi" w:cstheme="minorHAnsi"/>
-          <w:sz w:val="22"/>
-          <w:szCs w:val="22"/>
-          <w:shd w:val="clear" w:color="auto" w:fill="FFFFFF"/>
-        </w:rPr>
-        <w:t>vulnerabilities</w:t>
-      </w:r>
-      <w:proofErr w:type="gramEnd"/>
-      <w:r>
-        <w:rPr>
-          <w:rFonts w:asciiTheme="minorHAnsi" w:hAnsiTheme="minorHAnsi" w:cstheme="minorHAnsi"/>
-          <w:sz w:val="22"/>
-          <w:szCs w:val="22"/>
-          <w:shd w:val="clear" w:color="auto" w:fill="FFFFFF"/>
-        </w:rPr>
-        <w:t xml:space="preserve"> copy the command below and specify the container image by </w:t>
+        <w:t>To scan container images for vulnerabilities copy the command below and specify the container image by </w:t>
       </w:r>
       <w:r>
         <w:rPr>
@@ -5813,7 +6516,6 @@
           <w:shd w:val="clear" w:color="auto" w:fill="FFFFFF"/>
         </w:rPr>
       </w:pPr>
-      <w:proofErr w:type="gramStart"/>
       <w:r>
         <w:rPr>
           <w:rFonts w:asciiTheme="minorHAnsi" w:hAnsiTheme="minorHAnsi" w:cstheme="minorHAnsi"/>
@@ -5829,17 +6531,7 @@
           <w:szCs w:val="22"/>
           <w:shd w:val="clear" w:color="auto" w:fill="FFFFFF"/>
         </w:rPr>
-        <w:t>scan</w:t>
-      </w:r>
-      <w:proofErr w:type="gramEnd"/>
-      <w:r>
-        <w:rPr>
-          <w:rFonts w:asciiTheme="minorHAnsi" w:hAnsiTheme="minorHAnsi" w:cstheme="minorHAnsi"/>
-          <w:sz w:val="22"/>
-          <w:szCs w:val="22"/>
-          <w:shd w:val="clear" w:color="auto" w:fill="FFFFFF"/>
-        </w:rPr>
-        <w:t xml:space="preserve"> your projects locally</w:t>
+        <w:t>scan your projects locally</w:t>
       </w:r>
     </w:p>
     <w:p>
@@ -5915,7 +6607,6 @@
           <w:szCs w:val="22"/>
           <w:shd w:val="clear" w:color="auto" w:fill="FFFFFF"/>
         </w:rPr>
-        <w:lastRenderedPageBreak/>
         <w:t xml:space="preserve">      snyk container monitor &lt;repository&gt;:&lt;tag&gt; --org=2c3eda80-fad0-4717-8a34-026e93847424</w:t>
       </w:r>
     </w:p>
@@ -5946,7 +6637,7 @@
             <w:pPr>
               <w:spacing w:after="0" w:line="240" w:lineRule="auto"/>
               <w:rPr>
-                <w:rFonts w:cstheme="minorHAnsi"/>
+                <w:rFonts w:asciiTheme="minorHAnsi" w:hAnsiTheme="minorHAnsi" w:cstheme="minorHAnsi"/>
                 <w:color w:val="000000"/>
                 <w:sz w:val="22"/>
                 <w:szCs w:val="22"/>
@@ -5955,7 +6646,7 @@
             </w:pPr>
             <w:r>
               <w:rPr>
-                <w:rFonts w:cstheme="minorHAnsi"/>
+                <w:rFonts w:asciiTheme="minorHAnsi" w:hAnsiTheme="minorHAnsi" w:cstheme="minorHAnsi"/>
                 <w:color w:val="000000"/>
                 <w:sz w:val="22"/>
                 <w:szCs w:val="22"/>
@@ -5975,7 +6666,7 @@
             <w:pPr>
               <w:spacing w:after="0" w:line="240" w:lineRule="auto"/>
               <w:rPr>
-                <w:rFonts w:ascii="Roboto" w:hAnsi="Roboto"/>
+                <w:rFonts w:asciiTheme="minorHAnsi" w:hAnsiTheme="minorHAnsi" w:cstheme="minorHAnsi"/>
                 <w:color w:val="000000"/>
                 <w:sz w:val="22"/>
                 <w:szCs w:val="22"/>
@@ -5984,23 +6675,13 @@
             </w:pPr>
             <w:r>
               <w:rPr>
-                <w:rFonts w:cstheme="minorHAnsi"/>
+                <w:rFonts w:asciiTheme="minorHAnsi" w:hAnsiTheme="minorHAnsi" w:cstheme="minorHAnsi"/>
                 <w:color w:val="000000"/>
                 <w:sz w:val="22"/>
                 <w:szCs w:val="22"/>
                 <w:lang w:bidi="hi-IN"/>
               </w:rPr>
-              <w:t>Scans your container images for any known vulnerabilities</w:t>
-            </w:r>
-            <w:r>
-              <w:rPr>
-                <w:rFonts w:ascii="Roboto" w:hAnsi="Roboto"/>
-                <w:color w:val="000000"/>
-                <w:sz w:val="22"/>
-                <w:szCs w:val="22"/>
-                <w:lang w:bidi="hi-IN"/>
-              </w:rPr>
-              <w:t>.</w:t>
+              <w:t>Scans your container images for any known vulnerabilities.</w:t>
             </w:r>
           </w:p>
         </w:tc>
@@ -6016,7 +6697,7 @@
             <w:pPr>
               <w:spacing w:after="0" w:line="240" w:lineRule="auto"/>
               <w:rPr>
-                <w:rFonts w:cstheme="minorHAnsi"/>
+                <w:rFonts w:asciiTheme="minorHAnsi" w:hAnsiTheme="minorHAnsi" w:cstheme="minorHAnsi"/>
                 <w:color w:val="000000"/>
                 <w:sz w:val="22"/>
                 <w:szCs w:val="22"/>
@@ -6025,7 +6706,7 @@
             </w:pPr>
             <w:r>
               <w:rPr>
-                <w:rFonts w:cstheme="minorHAnsi"/>
+                <w:rFonts w:asciiTheme="minorHAnsi" w:hAnsiTheme="minorHAnsi" w:cstheme="minorHAnsi"/>
                 <w:color w:val="000000"/>
                 <w:sz w:val="22"/>
                 <w:szCs w:val="22"/>
@@ -6045,7 +6726,7 @@
             <w:pPr>
               <w:spacing w:after="0" w:line="240" w:lineRule="auto"/>
               <w:rPr>
-                <w:rFonts w:cstheme="minorHAnsi"/>
+                <w:rFonts w:asciiTheme="minorHAnsi" w:hAnsiTheme="minorHAnsi" w:cstheme="minorHAnsi"/>
                 <w:color w:val="000000"/>
                 <w:sz w:val="22"/>
                 <w:szCs w:val="22"/>
@@ -6054,7 +6735,7 @@
             </w:pPr>
             <w:r>
               <w:rPr>
-                <w:rFonts w:cstheme="minorHAnsi"/>
+                <w:rFonts w:asciiTheme="minorHAnsi" w:hAnsiTheme="minorHAnsi" w:cstheme="minorHAnsi"/>
                 <w:color w:val="000000"/>
                 <w:sz w:val="22"/>
                 <w:szCs w:val="22"/>
@@ -6076,7 +6757,7 @@
             <w:pPr>
               <w:spacing w:after="0" w:line="240" w:lineRule="auto"/>
               <w:rPr>
-                <w:rFonts w:cstheme="minorHAnsi"/>
+                <w:rFonts w:asciiTheme="minorHAnsi" w:hAnsiTheme="minorHAnsi" w:cstheme="minorHAnsi"/>
                 <w:color w:val="000000"/>
                 <w:sz w:val="22"/>
                 <w:szCs w:val="22"/>
@@ -6085,7 +6766,7 @@
             </w:pPr>
             <w:r>
               <w:rPr>
-                <w:rFonts w:cstheme="minorHAnsi"/>
+                <w:rFonts w:asciiTheme="minorHAnsi" w:hAnsiTheme="minorHAnsi" w:cstheme="minorHAnsi"/>
                 <w:color w:val="000000"/>
                 <w:sz w:val="22"/>
                 <w:szCs w:val="22"/>
@@ -6105,7 +6786,7 @@
             <w:pPr>
               <w:spacing w:after="0" w:line="240" w:lineRule="auto"/>
               <w:rPr>
-                <w:rFonts w:cstheme="minorHAnsi"/>
+                <w:rFonts w:asciiTheme="minorHAnsi" w:hAnsiTheme="minorHAnsi" w:cstheme="minorHAnsi"/>
                 <w:color w:val="000000"/>
                 <w:sz w:val="22"/>
                 <w:szCs w:val="22"/>
@@ -6114,7 +6795,7 @@
             </w:pPr>
             <w:r>
               <w:rPr>
-                <w:rFonts w:cstheme="minorHAnsi"/>
+                <w:rFonts w:asciiTheme="minorHAnsi" w:hAnsiTheme="minorHAnsi" w:cstheme="minorHAnsi"/>
                 <w:color w:val="000000"/>
                 <w:sz w:val="22"/>
                 <w:szCs w:val="22"/>
@@ -6142,7 +6823,7 @@
             <w:pPr>
               <w:spacing w:after="0" w:line="240" w:lineRule="auto"/>
               <w:rPr>
-                <w:rFonts w:cstheme="minorHAnsi"/>
+                <w:rFonts w:asciiTheme="minorHAnsi" w:hAnsiTheme="minorHAnsi" w:cstheme="minorHAnsi"/>
                 <w:color w:val="000000"/>
                 <w:sz w:val="22"/>
                 <w:szCs w:val="22"/>
@@ -6151,7 +6832,7 @@
             </w:pPr>
             <w:r>
               <w:rPr>
-                <w:rFonts w:cstheme="minorHAnsi"/>
+                <w:rFonts w:asciiTheme="minorHAnsi" w:hAnsiTheme="minorHAnsi" w:cstheme="minorHAnsi"/>
                 <w:color w:val="000000"/>
                 <w:sz w:val="22"/>
                 <w:szCs w:val="22"/>
@@ -6177,7 +6858,7 @@
             <w:pPr>
               <w:spacing w:after="0" w:line="240" w:lineRule="auto"/>
               <w:rPr>
-                <w:rFonts w:cstheme="minorHAnsi"/>
+                <w:rFonts w:asciiTheme="minorHAnsi" w:hAnsiTheme="minorHAnsi" w:cstheme="minorHAnsi"/>
                 <w:color w:val="000000"/>
                 <w:sz w:val="22"/>
                 <w:szCs w:val="22"/>
@@ -6186,7 +6867,7 @@
             </w:pPr>
             <w:r>
               <w:rPr>
-                <w:rFonts w:cstheme="minorHAnsi"/>
+                <w:rFonts w:asciiTheme="minorHAnsi" w:hAnsiTheme="minorHAnsi" w:cstheme="minorHAnsi"/>
                 <w:color w:val="000000"/>
                 <w:sz w:val="22"/>
                 <w:szCs w:val="22"/>
@@ -6291,66 +6972,7 @@
         </w:rPr>
       </w:pPr>
     </w:p>
-    <w:p>
-      <w:pPr>
-        <w:ind w:left="360"/>
-      </w:pPr>
-    </w:p>
-    <w:p>
-      <w:pPr>
-        <w:ind w:left="360"/>
-      </w:pPr>
-    </w:p>
-    <w:p>
-      <w:pPr>
-        <w:ind w:left="360"/>
-      </w:pPr>
-    </w:p>
-    <w:p>
-      <w:pPr>
-        <w:ind w:left="360"/>
-      </w:pPr>
-    </w:p>
-    <w:p>
-      <w:pPr>
-        <w:ind w:left="360"/>
-      </w:pPr>
-    </w:p>
-    <w:p>
-      <w:pPr>
-        <w:ind w:left="360"/>
-      </w:pPr>
-    </w:p>
-    <w:p>
-      <w:pPr>
-        <w:ind w:left="360"/>
-      </w:pPr>
-    </w:p>
-    <w:p>
-      <w:pPr>
-        <w:ind w:left="360"/>
-      </w:pPr>
-    </w:p>
-    <w:p>
-      <w:pPr>
-        <w:ind w:left="360"/>
-      </w:pPr>
-    </w:p>
-    <w:p>
-      <w:pPr>
-        <w:ind w:left="360"/>
-      </w:pPr>
-    </w:p>
-    <w:p>
-      <w:pPr>
-        <w:ind w:left="360"/>
-      </w:pPr>
-    </w:p>
-    <w:p>
-      <w:pPr>
-        <w:ind w:left="360"/>
-      </w:pPr>
-    </w:p>
+    <w:p/>
     <w:p>
       <w:pPr>
         <w:pStyle w:val="Heading1"/>
@@ -6359,7 +6981,7 @@
           <w:szCs w:val="24"/>
         </w:rPr>
       </w:pPr>
-      <w:bookmarkStart w:id="103" w:name="_Toc152072015"/>
+      <w:bookmarkStart w:id="103" w:name="_Toc152677021"/>
       <w:r>
         <w:rPr>
           <w:sz w:val="24"/>
@@ -6462,7 +7084,7 @@
       <w:rPr>
         <w:noProof/>
       </w:rPr>
-      <w:t>6</w:t>
+      <w:t>9</w:t>
     </w:r>
     <w:r>
       <w:fldChar w:fldCharType="end"/>
@@ -6582,14 +7204,30 @@
   <w:p>
     <w:pPr>
       <w:pStyle w:val="Header"/>
+      <w:rPr>
+        <w:rFonts w:cstheme="minorHAnsi"/>
+        <w:b/>
+      </w:rPr>
     </w:pPr>
     <w:r>
       <w:rPr>
         <w:rFonts w:cstheme="minorHAnsi"/>
         <w:b/>
       </w:rPr>
-      <w:t>Snyk</w:t>
+      <w:t xml:space="preserve">DevSecOps Tool: </w:t>
     </w:r>
+    <w:r>
+      <w:rPr>
+        <w:rFonts w:cstheme="minorHAnsi"/>
+        <w:b/>
+      </w:rPr>
+      <w:t>Snyk User Guide</w:t>
+    </w:r>
+  </w:p>
+  <w:p>
+    <w:pPr>
+      <w:pStyle w:val="Header"/>
+    </w:pPr>
   </w:p>
 </w:hdr>
 </file>
@@ -11616,6 +12254,15 @@
 </file>
 
 <file path=customXml/item2.xml><?xml version="1.0" encoding="utf-8"?>
+<?mso-contentType ?>
+<FormTemplates xmlns="http://schemas.microsoft.com/sharepoint/v3/contenttype/forms">
+  <Display>DocumentLibraryForm</Display>
+  <Edit>DocumentLibraryForm</Edit>
+  <New>DocumentLibraryForm</New>
+</FormTemplates>
+</file>
+
+<file path=customXml/item3.xml><?xml version="1.0" encoding="utf-8"?>
 <ct:contentTypeSchema xmlns:ct="http://schemas.microsoft.com/office/2006/metadata/contentType" xmlns:ma="http://schemas.microsoft.com/office/2006/metadata/properties/metaAttributes" ct:_="" ma:_="" ma:contentTypeName="Document" ma:contentTypeID="0x01010039EBF54247C96F47A5FD3FF257796833" ma:contentTypeVersion="0" ma:contentTypeDescription="Create a new document." ma:contentTypeScope="" ma:versionID="b931e3c7ec585b08509772f7e8eefc88">
   <xsd:schema xmlns:xsd="http://www.w3.org/2001/XMLSchema" xmlns:xs="http://www.w3.org/2001/XMLSchema" xmlns:p="http://schemas.microsoft.com/office/2006/metadata/properties" targetNamespace="http://schemas.microsoft.com/office/2006/metadata/properties" ma:root="true" ma:fieldsID="1b05d82d297216baf5b26c55225140df">
     <xsd:element name="properties">
@@ -11729,15 +12376,6 @@
 </ct:contentTypeSchema>
 </file>
 
-<file path=customXml/item3.xml><?xml version="1.0" encoding="utf-8"?>
-<?mso-contentType ?>
-<FormTemplates xmlns="http://schemas.microsoft.com/sharepoint/v3/contenttype/forms">
-  <Display>DocumentLibraryForm</Display>
-  <Edit>DocumentLibraryForm</Edit>
-  <New>DocumentLibraryForm</New>
-</FormTemplates>
-</file>
-
 <file path=customXml/itemProps1.xml><?xml version="1.0" encoding="utf-8"?>
 <ds:datastoreItem xmlns:ds="http://schemas.openxmlformats.org/officeDocument/2006/customXml" ds:itemID="{6F534504-800F-4A66-9167-75C5A09C21C9}">
   <ds:schemaRefs>
@@ -11748,6 +12386,14 @@
 </file>
 
 <file path=customXml/itemProps2.xml><?xml version="1.0" encoding="utf-8"?>
+<ds:datastoreItem xmlns:ds="http://schemas.openxmlformats.org/officeDocument/2006/customXml" ds:itemID="{9E42A1CC-DF69-42A0-AFEA-0052CC0403B8}">
+  <ds:schemaRefs>
+    <ds:schemaRef ds:uri="http://schemas.microsoft.com/sharepoint/v3/contenttype/forms"/>
+  </ds:schemaRefs>
+</ds:datastoreItem>
+</file>
+
+<file path=customXml/itemProps3.xml><?xml version="1.0" encoding="utf-8"?>
 <ds:datastoreItem xmlns:ds="http://schemas.openxmlformats.org/officeDocument/2006/customXml" ds:itemID="{BD0B8F61-A184-4EC9-8662-E66A3DEBCE6F}">
   <ds:schemaRefs>
     <ds:schemaRef ds:uri="http://schemas.microsoft.com/office/2006/metadata/contentType"/>
@@ -11761,12 +12407,4 @@
     <ds:schemaRef ds:uri="http://schemas.microsoft.com/office/infopath/2007/PartnerControls"/>
   </ds:schemaRefs>
 </ds:datastoreItem>
-</file>
-
-<file path=customXml/itemProps3.xml><?xml version="1.0" encoding="utf-8"?>
-<ds:datastoreItem xmlns:ds="http://schemas.openxmlformats.org/officeDocument/2006/customXml" ds:itemID="{9E42A1CC-DF69-42A0-AFEA-0052CC0403B8}">
-  <ds:schemaRefs>
-    <ds:schemaRef ds:uri="http://schemas.microsoft.com/sharepoint/v3/contenttype/forms"/>
-  </ds:schemaRefs>
-</ds:datastoreItem>
 </file>